--- a/BAB 1.docx
+++ b/BAB 1.docx
@@ -9,7 +9,7 @@
           <w:ilvl w:val="0"/>
           <w:numId w:val="0"/>
         </w:numPr>
-        <w:spacing w:before="0"/>
+        <w:spacing w:before="0" w:line="360" w:lineRule="auto"/>
         <w:ind w:left="432"/>
         <w:jc w:val="center"/>
         <w:rPr>
@@ -45,6 +45,7 @@
       <w:pPr>
         <w:pStyle w:val="3"/>
         <w:spacing w:before="120" w:line="360" w:lineRule="auto"/>
+        <w:jc w:val="both"/>
       </w:pPr>
       <w:bookmarkStart w:id="1" w:name="_Toc498633137"/>
       <w:r>
@@ -84,7 +85,7 @@
         <w:rPr>
           <w:rFonts w:cs="Times New Roman"/>
         </w:rPr>
-        <w:t>Indonesia merupakan negara ke-3 dengan populasi kendaraan bermotor terbanyak di Asia. Di tahun 2010 terdapat sekitar 455 juta sepeda motor digunakan di seluruh dunia, atau sekitar 69 sepeda motor per 1.000 penduduk sedangkan mobil terdapat sekitar 782 juta mobil di dunia atau sekitar 118 per 1.000 penduduk. Berdasarkan data WHO pada tahun 2013, sekitar 79 persen sepeda motor berada di Asia. Di kawasan Asia pada tahun 2010, China memiliki paling banyak sepeda motor yaitu 110 juta, diikuti India mencapai 82 juta dan Indonesia mencapai 60 juta.</w:t>
+        <w:t xml:space="preserve">Indonesia merupakan negara ke-3 dengan populasi kendaraan bermotor terbanyak di Asia. Di tahun 2010 terdapat sekitar 455 juta sepeda motor digunakan di seluruh dunia, atau sekitar 69 sepeda motor per 1.000 penduduk sedangkan mobil terdapat sekitar 782 juta mobil di dunia atau sekitar 118 per 1.000 penduduk. Berdasarkan data WHO pada tahun 2013, sekitar 79 persen sepeda motor berada di Asia. Di kawasan Asia pada tahun 2010, China memiliki paling banyak sepeda motor yaitu 110 juta, diikuti India mencapai 82 juta dan Indonesia mencapai 60 juta. </w:t>
       </w:r>
     </w:p>
     <w:p>
@@ -100,19 +101,35 @@
         <w:rPr>
           <w:rFonts w:cs="Times New Roman"/>
         </w:rPr>
-        <w:t xml:space="preserve">Penggunaan kendaraan bermotor tersebut tidak luput dari peraturan-peraturan pemerintah diantaranya adalah pembuatan identitas kepemilikan kendaraan bermotor yang setiap tahunnya harus </w:t>
+        <w:t xml:space="preserve">Penggunaan kendaraan bermotor tidak luput dari hukum negara. Hukum yang mengatur tentang kendaraan bermotor diantaranya adalah </w:t>
+      </w:r>
+      <w:r>
+        <w:rPr>
+          <w:rFonts w:hint="default" w:cs="Times New Roman"/>
+        </w:rPr>
+        <w:t>Undang-Undang Nomor 22 tahun 2009 tentang lalu lintas dan angkutan jalan tegas menyatakan setiap kendaraan wajib memasang nomor polisi di kendaraannya masing-masing sebagai syarat kendaraan dapat melaju di jalanan. Selain hukum memasang nomor polisi kendaraan, kendaraan bermotor juga wajib melakukan pembayaran pajak,</w:t>
       </w:r>
       <w:r>
         <w:rPr>
           <w:rFonts w:cs="Times New Roman"/>
         </w:rPr>
-        <w:t xml:space="preserve">melakukan pembayaran </w:t>
-      </w:r>
-      <w:r>
+        <w:t xml:space="preserve"> dimana wajib pajak kendaraan bermotor adalah Orang Pribadi dan Badan.</w:t>
+      </w:r>
+    </w:p>
+    <w:p>
+      <w:pPr>
+        <w:spacing w:line="360" w:lineRule="auto"/>
+        <w:ind w:firstLine="540"/>
+        <w:jc w:val="both"/>
         <w:rPr>
           <w:rFonts w:cs="Times New Roman"/>
         </w:rPr>
-        <w:t>pajak. Pembayaran pajak merupakan salah satu kewajiban yang harus dilakukan oleh pemilik kendaraan bermotor.</w:t>
+      </w:pPr>
+      <w:r>
+        <w:rPr>
+          <w:rFonts w:hint="default" w:cs="Times New Roman"/>
+        </w:rPr>
+        <w:t xml:space="preserve">Kepala Cabang Pelayanan Pendapatan Daerah Provinsi Wilayah Kabupaten Indramayu I atau Samsat Indramayu, Islam Widya Hikmat mengungkapkan bahwa tunggakan pajak di Kabupaten Indramayu ini sekitar 40 persen, dari 300 ribu kendaraan sekitar 80 ribu masih menunggak pajak. Penunggakan pajak tersebut masih belum diketahui apa penyebabnya. </w:t>
       </w:r>
     </w:p>
     <w:p>
@@ -121,194 +138,1244 @@
         <w:ind w:firstLine="540"/>
         <w:jc w:val="both"/>
         <w:rPr>
+          <w:rFonts w:hint="default" w:cs="Times New Roman"/>
+        </w:rPr>
+      </w:pPr>
+      <w:r>
+        <w:rPr>
+          <w:rFonts w:hint="default" w:cs="Times New Roman"/>
+        </w:rPr>
+        <w:t>Selain masalah perpajakan, ramainya aktivitas modifikasi motor maupun mobil di kalangan para pecinta otomotif tanah air telah banyak dilakukan, penampilan plat nomor kendaraan pun seringkali mendapat ubahan agar terlihat serasi dengan gaya modifikasi kendaraannya. Selain itu ada juga pemilik kendaraan yang ingin nomor mobil atau motornya mempunyai arti khusus, sehingga mereka sengaja memesan nomor khusus yang bisa dibentuk agar menyerupai sebuah kata. Namun hal tersebut seringkali tidak dipandang sebagai sesuatu yang melanggar hukum, padahal penggunaan Tanda Nomor Kendaraan Bermotor (TNKB) itu telah ditetapkan aturannya oleh pihak Kepolisian.</w:t>
+      </w:r>
+    </w:p>
+    <w:p>
+      <w:pPr>
+        <w:spacing w:line="360" w:lineRule="auto"/>
+        <w:ind w:firstLine="540"/>
+        <w:jc w:val="both"/>
+        <w:rPr>
           <w:rFonts w:cs="Times New Roman"/>
         </w:rPr>
       </w:pPr>
       <w:r>
         <w:rPr>
-          <w:rFonts w:hint="default" w:cs="Times New Roman"/>
-        </w:rPr>
-        <w:t xml:space="preserve">Kepala Cabang Pelayanan Pendapatan Daerah Provinsi Wilayah Kabupaten Indramayu I </w:t>
-      </w:r>
-      <w:r>
-        <w:rPr>
-          <w:rFonts w:hint="default" w:cs="Times New Roman"/>
-        </w:rPr>
-        <w:t xml:space="preserve">atau </w:t>
-      </w:r>
-      <w:r>
-        <w:rPr>
-          <w:rFonts w:hint="default" w:cs="Times New Roman"/>
-        </w:rPr>
-        <w:t>Samsat Indramayu, Islam Widya Hikmat mengungkapkan</w:t>
-      </w:r>
-      <w:r>
-        <w:rPr>
-          <w:rFonts w:hint="default" w:cs="Times New Roman"/>
-        </w:rPr>
-        <w:t xml:space="preserve"> bahwa tunggakan pajak di Kabupaten Indramayu ini sekitar 40 persen, dari 300 ribu kendaraan sekitar 80 ribu masih menunggak pajak.</w:t>
+          <w:rFonts w:cs="Times New Roman"/>
+        </w:rPr>
+        <w:t>Berdasarkan Peraturan Kepala Kepolisian Nomor 5 Tahun 2012 Pasal 39 tentang Registrasi dan Identifikasi Kendaraan Bermotor Ayat 5 dikatakan bahwa Tanda Nomor Kendaraan Bermotor (TNKB) yang tidak dikeluarkan oleh Korlantas Polri, dinyatakan tidak sah dan tidak berlaku.</w:t>
+      </w:r>
+    </w:p>
+    <w:p>
+      <w:pPr>
+        <w:spacing w:line="360" w:lineRule="auto"/>
+        <w:ind w:firstLine="540"/>
+        <w:jc w:val="both"/>
+        <w:rPr>
+          <w:rFonts w:hint="default" w:cs="Times New Roman"/>
+        </w:rPr>
+      </w:pPr>
+      <w:r>
+        <w:rPr>
+          <w:rFonts w:hint="default" w:cs="Times New Roman"/>
+        </w:rPr>
+        <w:t>Perkembangan teknologi komputer semakin meningkatkan kebutuhan akan</w:t>
+      </w:r>
+    </w:p>
+    <w:p>
+      <w:pPr>
+        <w:spacing w:line="360" w:lineRule="auto"/>
+        <w:jc w:val="both"/>
+        <w:rPr>
+          <w:rFonts w:hint="default" w:cs="Times New Roman"/>
+        </w:rPr>
+      </w:pPr>
+      <w:r>
+        <w:rPr>
+          <w:rFonts w:hint="default" w:cs="Times New Roman"/>
+        </w:rPr>
+        <w:t>aplikasi komputer yang mampu mendukung kinerja manusia. Pengolahan</w:t>
+      </w:r>
+      <w:r>
+        <w:rPr>
+          <w:rFonts w:hint="default" w:cs="Times New Roman"/>
+        </w:rPr>
+        <w:t xml:space="preserve"> </w:t>
+      </w:r>
+      <w:r>
+        <w:rPr>
+          <w:rFonts w:hint="default" w:cs="Times New Roman"/>
+        </w:rPr>
+        <w:t>citra digital (digital image processing) adalah bidang yang berkembang</w:t>
+      </w:r>
+      <w:r>
+        <w:rPr>
+          <w:rFonts w:hint="default" w:cs="Times New Roman"/>
+        </w:rPr>
+        <w:t xml:space="preserve"> </w:t>
+      </w:r>
+      <w:r>
+        <w:rPr>
+          <w:rFonts w:hint="default" w:cs="Times New Roman"/>
+        </w:rPr>
+        <w:t>sangat pesat sejalan dengan kemajuan teknologi pada industri saat ini.</w:t>
+      </w:r>
+      <w:r>
+        <w:rPr>
+          <w:rFonts w:hint="default" w:cs="Times New Roman"/>
+        </w:rPr>
+        <w:t xml:space="preserve"> </w:t>
+      </w:r>
+      <w:r>
+        <w:rPr>
+          <w:rFonts w:hint="default" w:cs="Times New Roman"/>
+        </w:rPr>
+        <w:t>Digital image processing dikembangkan dan diaplikasikan dengan tujuan</w:t>
+      </w:r>
+      <w:r>
+        <w:rPr>
+          <w:rFonts w:hint="default" w:cs="Times New Roman"/>
+        </w:rPr>
+        <w:t xml:space="preserve"> </w:t>
+      </w:r>
+      <w:r>
+        <w:rPr>
+          <w:rFonts w:hint="default" w:cs="Times New Roman"/>
+        </w:rPr>
+        <w:t>memperbaiki kualitas citra agar mudah diinterpretasikan oleh manusia atau</w:t>
+      </w:r>
+      <w:r>
+        <w:rPr>
+          <w:rFonts w:hint="default" w:cs="Times New Roman"/>
+        </w:rPr>
+        <w:t xml:space="preserve"> </w:t>
+      </w:r>
+      <w:r>
+        <w:rPr>
+          <w:rFonts w:hint="default" w:cs="Times New Roman"/>
+        </w:rPr>
+        <w:t>mesin (dalam hal ini komputer).</w:t>
+      </w:r>
+    </w:p>
+    <w:p>
+      <w:pPr>
+        <w:spacing w:line="360" w:lineRule="auto"/>
+        <w:ind w:firstLine="720" w:firstLineChars="0"/>
+        <w:jc w:val="both"/>
+        <w:rPr>
+          <w:rFonts w:hint="default" w:cs="Times New Roman"/>
+        </w:rPr>
+      </w:pPr>
+      <w:r>
+        <w:rPr>
+          <w:rFonts w:hint="default" w:cs="Times New Roman"/>
+        </w:rPr>
+        <w:t>Dengan disiplin ilmu ini manusia mendapatkan kemudahan hidup. Salah</w:t>
+      </w:r>
+      <w:r>
+        <w:rPr>
+          <w:rFonts w:hint="default" w:cs="Times New Roman"/>
+        </w:rPr>
+        <w:t xml:space="preserve"> </w:t>
+      </w:r>
+      <w:r>
+        <w:rPr>
+          <w:rFonts w:hint="default" w:cs="Times New Roman"/>
+        </w:rPr>
+        <w:t>satunya adalah kebutuhan akan aplikasi yang mampu mengenali plat nomor</w:t>
+      </w:r>
+      <w:r>
+        <w:rPr>
+          <w:rFonts w:hint="default" w:cs="Times New Roman"/>
+        </w:rPr>
+        <w:t xml:space="preserve"> </w:t>
+      </w:r>
+      <w:r>
+        <w:rPr>
+          <w:rFonts w:hint="default" w:cs="Times New Roman"/>
+        </w:rPr>
+        <w:t>kendaraan bermotor. Nomor polisi kendaraan bermotor merupakan ciri atau</w:t>
+      </w:r>
+      <w:r>
+        <w:rPr>
+          <w:rFonts w:hint="default" w:cs="Times New Roman"/>
+        </w:rPr>
+        <w:t xml:space="preserve"> </w:t>
+      </w:r>
+      <w:r>
+        <w:rPr>
+          <w:rFonts w:hint="default" w:cs="Times New Roman"/>
+        </w:rPr>
+        <w:t>tanda pengenal dari suatu kendaraan yang diberikan oleh kepolisian. Setiap</w:t>
+      </w:r>
+      <w:r>
+        <w:rPr>
+          <w:rFonts w:hint="default" w:cs="Times New Roman"/>
+        </w:rPr>
+        <w:t xml:space="preserve"> </w:t>
+      </w:r>
+      <w:r>
+        <w:rPr>
+          <w:rFonts w:hint="default" w:cs="Times New Roman"/>
+        </w:rPr>
+        <w:t>kendaraan bermotor (Semua jenis) memiliki nomor yang berbeda-beda,</w:t>
+      </w:r>
+      <w:r>
+        <w:rPr>
+          <w:rFonts w:hint="default" w:cs="Times New Roman"/>
+        </w:rPr>
+        <w:t xml:space="preserve"> </w:t>
+      </w:r>
+      <w:r>
+        <w:rPr>
+          <w:rFonts w:hint="default" w:cs="Times New Roman"/>
+        </w:rPr>
+        <w:t>Bahkan setiap daerah memiliki kode nomor polisi yang berbeda-beda.</w:t>
+      </w:r>
+      <w:r>
+        <w:rPr>
+          <w:rFonts w:hint="default" w:cs="Times New Roman"/>
+        </w:rPr>
+        <w:t xml:space="preserve"> </w:t>
+      </w:r>
+    </w:p>
+    <w:p>
+      <w:pPr>
+        <w:spacing w:line="360" w:lineRule="auto"/>
+        <w:ind w:firstLine="720" w:firstLineChars="0"/>
+        <w:jc w:val="both"/>
+        <w:rPr>
+          <w:rFonts w:hint="default" w:cs="Times New Roman"/>
+        </w:rPr>
+      </w:pPr>
+      <w:r>
+        <w:rPr>
+          <w:rFonts w:hint="default" w:cs="Times New Roman"/>
+        </w:rPr>
+        <w:t>Pengenalan nomor polisi yang tercantum pada plat setiap kendaraan</w:t>
+      </w:r>
+      <w:r>
+        <w:rPr>
+          <w:rFonts w:hint="default" w:cs="Times New Roman"/>
+        </w:rPr>
+        <w:t xml:space="preserve"> </w:t>
+      </w:r>
+      <w:r>
+        <w:rPr>
+          <w:rFonts w:hint="default" w:cs="Times New Roman"/>
+        </w:rPr>
+        <w:t>dilakukan secara manual (dilihat dan dicatat). Hal ini melibatkan petugas</w:t>
+      </w:r>
+      <w:r>
+        <w:rPr>
+          <w:rFonts w:hint="default" w:cs="Times New Roman"/>
+        </w:rPr>
+        <w:t xml:space="preserve"> </w:t>
+      </w:r>
+      <w:r>
+        <w:rPr>
+          <w:rFonts w:hint="default" w:cs="Times New Roman"/>
+        </w:rPr>
+        <w:t>(manusia), yang memungkinkan terjadinya kesalahan dalam hal pencatatan.</w:t>
+      </w:r>
+      <w:r>
+        <w:rPr>
+          <w:rFonts w:hint="default" w:cs="Times New Roman"/>
+        </w:rPr>
+        <w:t xml:space="preserve"> </w:t>
+      </w:r>
+      <w:r>
+        <w:rPr>
+          <w:rFonts w:hint="default" w:cs="Times New Roman"/>
+        </w:rPr>
+        <w:t>Saat ini pengambilan data plat kendaraan bermotor untuk kepentingan</w:t>
+      </w:r>
+      <w:r>
+        <w:rPr>
+          <w:rFonts w:hint="default" w:cs="Times New Roman"/>
+        </w:rPr>
+        <w:t xml:space="preserve"> </w:t>
+      </w:r>
+      <w:r>
+        <w:rPr>
+          <w:rFonts w:hint="default" w:cs="Times New Roman"/>
+        </w:rPr>
+        <w:t>identifikasi dalam sistem perparkiran yang diterapkan di sebagian wilayah di</w:t>
+      </w:r>
+      <w:r>
+        <w:rPr>
+          <w:rFonts w:hint="default" w:cs="Times New Roman"/>
+        </w:rPr>
+        <w:t xml:space="preserve"> </w:t>
+      </w:r>
+      <w:r>
+        <w:rPr>
+          <w:rFonts w:hint="default" w:cs="Times New Roman"/>
+        </w:rPr>
+        <w:t>Indonesia masih dilakukan secara manual. Proses pencatatan dilakukan</w:t>
+      </w:r>
+      <w:r>
+        <w:rPr>
+          <w:rFonts w:hint="default" w:cs="Times New Roman"/>
+        </w:rPr>
+        <w:t xml:space="preserve"> </w:t>
+      </w:r>
+      <w:r>
+        <w:rPr>
+          <w:rFonts w:hint="default" w:cs="Times New Roman"/>
+        </w:rPr>
+        <w:t>dengan cara menuliskan nomor plat ke dalam komputer untuk diproses lalu</w:t>
+      </w:r>
+      <w:r>
+        <w:rPr>
+          <w:rFonts w:hint="default" w:cs="Times New Roman"/>
+        </w:rPr>
+        <w:t xml:space="preserve"> </w:t>
+      </w:r>
+      <w:r>
+        <w:rPr>
+          <w:rFonts w:hint="default" w:cs="Times New Roman"/>
+        </w:rPr>
+        <w:t>dicetak dan dihitung waktu parkirnya. Dengan cara ini kemungkinan</w:t>
+      </w:r>
+      <w:r>
+        <w:rPr>
+          <w:rFonts w:hint="default" w:cs="Times New Roman"/>
+        </w:rPr>
+        <w:t xml:space="preserve"> </w:t>
+      </w:r>
+      <w:r>
+        <w:rPr>
+          <w:rFonts w:hint="default" w:cs="Times New Roman"/>
+        </w:rPr>
+        <w:t>terjadinya kesalahan akibat kelalaian manusia (human error) dalam proses</w:t>
+      </w:r>
+      <w:r>
+        <w:rPr>
+          <w:rFonts w:hint="default" w:cs="Times New Roman"/>
+        </w:rPr>
+        <w:t xml:space="preserve"> </w:t>
+      </w:r>
+      <w:r>
+        <w:rPr>
+          <w:rFonts w:hint="default" w:cs="Times New Roman"/>
+        </w:rPr>
+        <w:t>memasukkan data masih cukup tinggi, yang tentu saja dapat mempengaruhi</w:t>
+      </w:r>
+      <w:r>
+        <w:rPr>
+          <w:rFonts w:hint="default" w:cs="Times New Roman"/>
+        </w:rPr>
+        <w:t xml:space="preserve"> </w:t>
+      </w:r>
+      <w:r>
+        <w:rPr>
+          <w:rFonts w:hint="default" w:cs="Times New Roman"/>
+        </w:rPr>
+        <w:t>lamanya proses pelayanan dari sistem parkir yang ada.</w:t>
+      </w:r>
+      <w:r>
+        <w:rPr>
+          <w:rFonts w:hint="default" w:cs="Times New Roman"/>
+        </w:rPr>
+        <w:t xml:space="preserve"> </w:t>
+      </w:r>
+    </w:p>
+    <w:p>
+      <w:pPr>
+        <w:spacing w:line="360" w:lineRule="auto"/>
+        <w:ind w:firstLine="540"/>
+        <w:jc w:val="both"/>
+        <w:rPr>
+          <w:rFonts w:hint="default" w:cs="Times New Roman"/>
+        </w:rPr>
+      </w:pPr>
+      <w:r>
+        <w:rPr>
+          <w:rFonts w:hint="default" w:cs="Times New Roman"/>
+        </w:rPr>
+        <w:t>Melalui teknologi pengolahan citra, data berupa gambar plat nomor</w:t>
+      </w:r>
+      <w:r>
+        <w:rPr>
+          <w:rFonts w:hint="default" w:cs="Times New Roman"/>
+        </w:rPr>
+        <w:t xml:space="preserve"> </w:t>
+      </w:r>
+      <w:r>
+        <w:rPr>
+          <w:rFonts w:hint="default" w:cs="Times New Roman"/>
+        </w:rPr>
+        <w:t>kendaraan bermotor yang mengandung gambar suatu karakter (huruf</w:t>
+      </w:r>
+      <w:r>
+        <w:rPr>
+          <w:rFonts w:hint="default" w:cs="Times New Roman"/>
+        </w:rPr>
+        <w:t xml:space="preserve"> </w:t>
+      </w:r>
+      <w:r>
+        <w:rPr>
+          <w:rFonts w:hint="default" w:cs="Times New Roman"/>
+        </w:rPr>
+        <w:t>maupun angka) dapat diambil informasinya dan dikonversikan ke dalam</w:t>
+      </w:r>
+      <w:r>
+        <w:rPr>
+          <w:rFonts w:hint="default" w:cs="Times New Roman"/>
+        </w:rPr>
+        <w:t xml:space="preserve"> </w:t>
+      </w:r>
+      <w:r>
+        <w:rPr>
+          <w:rFonts w:hint="default" w:cs="Times New Roman"/>
+        </w:rPr>
+        <w:t>bentuk teks, Berdasarkan hal-hal yang telah disebutkan diatas, maka</w:t>
+      </w:r>
+      <w:r>
+        <w:rPr>
+          <w:rFonts w:hint="default" w:cs="Times New Roman"/>
+        </w:rPr>
+        <w:t xml:space="preserve"> </w:t>
+      </w:r>
+      <w:r>
+        <w:rPr>
+          <w:rFonts w:hint="default" w:cs="Times New Roman"/>
+        </w:rPr>
+        <w:t>diperlukan aplikasi sistem identifikasi tanda nomor kendaraan bermotor</w:t>
+      </w:r>
+      <w:r>
+        <w:rPr>
+          <w:rFonts w:hint="default" w:cs="Times New Roman"/>
+        </w:rPr>
+        <w:t xml:space="preserve"> </w:t>
+      </w:r>
+      <w:r>
+        <w:rPr>
+          <w:rFonts w:hint="default" w:cs="Times New Roman"/>
+        </w:rPr>
+        <w:t>menggunakan teknologi pengolahan citra digital dan jaringan syaraf tiruan,</w:t>
+      </w:r>
+      <w:r>
+        <w:rPr>
+          <w:rFonts w:hint="default" w:cs="Times New Roman"/>
+        </w:rPr>
+        <w:t xml:space="preserve"> </w:t>
+      </w:r>
+      <w:r>
+        <w:rPr>
+          <w:rFonts w:hint="default" w:cs="Times New Roman"/>
+        </w:rPr>
+        <w:t>karena kedua teknologi tersebut mempunyai potensi untuk memecahkan</w:t>
+      </w:r>
+      <w:r>
+        <w:rPr>
+          <w:rFonts w:hint="default" w:cs="Times New Roman"/>
+        </w:rPr>
+        <w:t xml:space="preserve"> </w:t>
+      </w:r>
+      <w:r>
+        <w:rPr>
+          <w:rFonts w:hint="default" w:cs="Times New Roman"/>
+        </w:rPr>
+        <w:t>masalah yang ada dalam proses pencatatan sistem perparkiran menggunakan</w:t>
+      </w:r>
+      <w:r>
+        <w:rPr>
+          <w:rFonts w:hint="default" w:cs="Times New Roman"/>
+        </w:rPr>
+        <w:t xml:space="preserve"> </w:t>
+      </w:r>
+      <w:r>
+        <w:rPr>
+          <w:rFonts w:hint="default" w:cs="Times New Roman"/>
+        </w:rPr>
+        <w:t>kamera.</w:t>
+      </w:r>
+    </w:p>
+    <w:p>
+      <w:pPr>
+        <w:spacing w:line="360" w:lineRule="auto"/>
+        <w:ind w:firstLine="540"/>
+        <w:jc w:val="both"/>
+        <w:rPr>
+          <w:rFonts w:cs="Times New Roman"/>
+        </w:rPr>
+      </w:pPr>
+      <w:r>
+        <w:rPr>
+          <w:rFonts w:hint="default" w:cs="Times New Roman"/>
+        </w:rPr>
+        <w:t xml:space="preserve">Berdasarkan uraian diatas, maka penulis ingin membuat sistem untuk mengenali karakter nomor kendaraan bermotor di Kabupaten Indramayu. Adapun algoritma yang digunakan oleh sistem pada tahap pengenalan karakter plat nomor adalah algoritna Convolutional Neural Network dengan menambahkan text processing sebagai proses konfirmasi apakah plat nomor yang digunakan terdapat dalam database samsat dan penampilan riwayat pembayaran pajak kendaraan yang telah diproses melalui citra plat nomor kendaraan. Oleh karena itu peneliti </w:t>
+      </w:r>
+      <w:r>
+        <w:rPr>
+          <w:rFonts w:hint="default" w:cs="Times New Roman"/>
+          <w:b w:val="0"/>
+          <w:bCs w:val="0"/>
+          <w:sz w:val="24"/>
+          <w:szCs w:val="24"/>
+        </w:rPr>
+        <w:t xml:space="preserve">membuat penelitian yang berjudul </w:t>
+      </w:r>
+      <w:r>
+        <w:rPr>
+          <w:rFonts w:hint="default" w:cs="Times New Roman"/>
+          <w:b/>
+          <w:bCs/>
+          <w:sz w:val="24"/>
+          <w:szCs w:val="24"/>
+        </w:rPr>
+        <w:t>“</w:t>
+      </w:r>
+      <w:r>
+        <w:rPr>
+          <w:rFonts w:cs="Times New Roman"/>
+          <w:b/>
+          <w:bCs/>
+          <w:sz w:val="24"/>
+          <w:szCs w:val="24"/>
+        </w:rPr>
+        <w:t>Pengenalan Pola Tanda Nomor Kendaraan Bermotor dengan Metode Algoritma Convolutional Neural Network Menggunakan Tensorflow</w:t>
+      </w:r>
+      <w:r>
+        <w:rPr>
+          <w:rFonts w:hint="default" w:cs="Times New Roman"/>
+          <w:b/>
+          <w:bCs/>
+        </w:rPr>
+        <w:t>”</w:t>
+      </w:r>
+      <w:r>
+        <w:rPr>
+          <w:rFonts w:hint="default" w:cs="Times New Roman"/>
+        </w:rPr>
+        <w:t>.</w:t>
+      </w:r>
+    </w:p>
+    <w:p>
+      <w:pPr>
+        <w:spacing w:line="360" w:lineRule="auto"/>
+        <w:jc w:val="both"/>
+        <w:rPr>
+          <w:rFonts w:cs="Times New Roman"/>
+          <w:lang w:val="id-ID"/>
+        </w:rPr>
+      </w:pPr>
+    </w:p>
+    <w:p>
+      <w:pPr>
+        <w:pStyle w:val="3"/>
+        <w:spacing w:line="360" w:lineRule="auto"/>
+        <w:jc w:val="both"/>
+      </w:pPr>
+      <w:bookmarkStart w:id="2" w:name="_Toc498633138"/>
+      <w:r>
+        <w:t>Rumusan Masalah</w:t>
+      </w:r>
+      <w:bookmarkEnd w:id="2"/>
+    </w:p>
+    <w:p>
+      <w:pPr>
+        <w:spacing w:line="360" w:lineRule="auto"/>
+        <w:jc w:val="both"/>
+        <w:rPr>
+          <w:rFonts w:hint="default"/>
+        </w:rPr>
+      </w:pPr>
+      <w:r>
+        <w:rPr>
+          <w:rFonts w:hint="default"/>
+        </w:rPr>
+        <w:t>Berdasarkan latar belakang di atas, rumusan masalah yang dapat dibuat berhubungan dengan penelitian ini antara lain :</w:t>
+      </w:r>
+    </w:p>
+    <w:p>
+      <w:pPr>
+        <w:numPr>
+          <w:ilvl w:val="0"/>
+          <w:numId w:val="2"/>
+        </w:numPr>
+        <w:spacing w:line="360" w:lineRule="auto"/>
+        <w:jc w:val="both"/>
+        <w:rPr>
+          <w:rFonts w:hint="default"/>
+          <w:color w:val="auto"/>
+        </w:rPr>
+      </w:pPr>
+      <w:r>
+        <w:rPr>
+          <w:rFonts w:hint="default"/>
+          <w:color w:val="auto"/>
+        </w:rPr>
+        <w:t>Bagaimana mengubah data gambar menjadi data teks menggunakan algoritma convolutional neural network</w:t>
+      </w:r>
+    </w:p>
+    <w:p>
+      <w:pPr>
+        <w:numPr>
+          <w:ilvl w:val="0"/>
+          <w:numId w:val="2"/>
+        </w:numPr>
+        <w:spacing w:line="360" w:lineRule="auto"/>
+        <w:jc w:val="both"/>
+        <w:rPr>
+          <w:rFonts w:hint="default"/>
+          <w:color w:val="auto"/>
+        </w:rPr>
+      </w:pPr>
+      <w:r>
+        <w:rPr>
+          <w:rFonts w:hint="default"/>
+          <w:color w:val="auto"/>
+        </w:rPr>
+        <w:t xml:space="preserve">Bagaimana pemeriksaan data teks Tanda Nomor Kendataan Bermotor pada database untuk mengetahui apakah </w:t>
+      </w:r>
+      <w:r>
+        <w:rPr>
+          <w:rFonts w:hint="default"/>
+          <w:color w:val="auto"/>
+        </w:rPr>
+        <w:t>Tanda Nomor Kendataan Bermotor</w:t>
+      </w:r>
+      <w:r>
+        <w:rPr>
+          <w:rFonts w:hint="default"/>
+          <w:color w:val="auto"/>
+        </w:rPr>
+        <w:t xml:space="preserve"> terdaftar dalam database atau tidak</w:t>
+      </w:r>
+    </w:p>
+    <w:p>
+      <w:pPr>
+        <w:numPr>
+          <w:ilvl w:val="0"/>
+          <w:numId w:val="2"/>
+        </w:numPr>
+        <w:spacing w:line="360" w:lineRule="auto"/>
+        <w:jc w:val="both"/>
+        <w:rPr>
+          <w:rFonts w:hint="default"/>
+          <w:color w:val="auto"/>
+        </w:rPr>
+      </w:pPr>
+      <w:r>
+        <w:rPr>
+          <w:rFonts w:hint="default"/>
+          <w:color w:val="auto"/>
+        </w:rPr>
+        <w:t xml:space="preserve">Bagaimana pemeriksaaan </w:t>
+      </w:r>
+      <w:r>
+        <w:rPr>
+          <w:rFonts w:hint="default"/>
+          <w:color w:val="auto"/>
+        </w:rPr>
+        <w:t xml:space="preserve">data teks Tanda Nomor Kendataan Bermotor pada database untuk mengetahui apakah Tanda Nomor Kendataan Bermotor </w:t>
+      </w:r>
+      <w:r>
+        <w:rPr>
+          <w:rFonts w:hint="default"/>
+          <w:color w:val="auto"/>
+        </w:rPr>
+        <w:t xml:space="preserve">tersebut telah melakukan pembayaran pajak </w:t>
+      </w:r>
+    </w:p>
+    <w:p>
+      <w:pPr>
+        <w:pStyle w:val="3"/>
+        <w:spacing w:line="360" w:lineRule="auto"/>
+        <w:jc w:val="both"/>
+      </w:pPr>
+      <w:bookmarkStart w:id="3" w:name="_Toc498633139"/>
+      <w:r>
+        <w:t>Batasan Masalah</w:t>
+      </w:r>
+      <w:bookmarkEnd w:id="3"/>
+    </w:p>
+    <w:p>
+      <w:pPr>
+        <w:spacing w:line="360" w:lineRule="auto"/>
+        <w:jc w:val="both"/>
+        <w:rPr>
+          <w:rFonts w:hint="default"/>
+        </w:rPr>
+      </w:pPr>
+      <w:r>
+        <w:rPr>
+          <w:rFonts w:hint="default"/>
+        </w:rPr>
+        <w:t>Dalam penelitian ini terdapat pembatasan terhadap masalah yang akan dibahas, yaitu:</w:t>
+      </w:r>
+    </w:p>
+    <w:p>
+      <w:pPr>
+        <w:numPr>
+          <w:ilvl w:val="0"/>
+          <w:numId w:val="3"/>
+        </w:numPr>
+        <w:spacing w:line="360" w:lineRule="auto"/>
+        <w:jc w:val="both"/>
+        <w:rPr>
+          <w:rFonts w:hint="default"/>
+          <w:color w:val="auto"/>
+        </w:rPr>
+      </w:pPr>
+      <w:r>
+        <w:rPr>
+          <w:rFonts w:hint="default"/>
+          <w:color w:val="auto"/>
+        </w:rPr>
+        <w:t>Mendeteksi pelanggaran penulisan</w:t>
+      </w:r>
+      <w:r>
+        <w:rPr>
+          <w:rFonts w:hint="default"/>
+          <w:color w:val="auto"/>
+        </w:rPr>
+        <w:t>pada Tanda Nomor Kendaraan Bermotor melalui beberapa poin, diantaranya adalah sebagai berikut :</w:t>
+      </w:r>
+    </w:p>
+    <w:p>
+      <w:pPr>
+        <w:numPr>
+          <w:ilvl w:val="1"/>
+          <w:numId w:val="3"/>
+        </w:numPr>
+        <w:tabs>
+          <w:tab w:val="left" w:pos="840"/>
+        </w:tabs>
+        <w:spacing w:line="360" w:lineRule="auto"/>
+        <w:ind w:left="840" w:leftChars="0" w:hanging="420" w:firstLineChars="0"/>
+        <w:jc w:val="both"/>
+        <w:rPr>
+          <w:rFonts w:hint="default"/>
+          <w:color w:val="auto"/>
+        </w:rPr>
+      </w:pPr>
+      <w:r>
+        <w:rPr>
+          <w:rFonts w:hint="default"/>
+          <w:color w:val="auto"/>
+        </w:rPr>
+        <w:t>Ukuran</w:t>
+      </w:r>
+    </w:p>
+    <w:p>
+      <w:pPr>
+        <w:numPr>
+          <w:ilvl w:val="0"/>
+          <w:numId w:val="0"/>
+        </w:numPr>
+        <w:spacing w:line="360" w:lineRule="auto"/>
+        <w:ind w:left="420" w:leftChars="0"/>
+        <w:jc w:val="both"/>
+        <w:rPr>
+          <w:rFonts w:hint="default"/>
+          <w:color w:val="auto"/>
+        </w:rPr>
+      </w:pPr>
+      <w:r>
+        <w:rPr>
+          <w:rFonts w:hint="default"/>
+          <w:color w:val="auto"/>
+        </w:rPr>
+        <w:t xml:space="preserve">Ukuran yang </w:t>
+      </w:r>
+      <w:r>
+        <w:rPr>
+          <w:rFonts w:hint="default"/>
+          <w:color w:val="auto"/>
+        </w:rPr>
+        <w:t xml:space="preserve">ditetapkan oleh kepolisian </w:t>
+      </w:r>
+      <w:r>
+        <w:rPr>
+          <w:rFonts w:hint="default"/>
+          <w:color w:val="auto"/>
+        </w:rPr>
+        <w:t xml:space="preserve">untuk </w:t>
+      </w:r>
+      <w:r>
+        <w:rPr>
+          <w:rFonts w:hint="default"/>
+          <w:color w:val="auto"/>
+        </w:rPr>
+        <w:t>Tanda Nomor Kendaraan Bermotor pada motor adalah 27,5 cm dan lebar 11 cm, sedangkan untuk mobil adalah 43 cm dan lebar 13,5 cm. (Sumber : https://oto.detik.com/berita/1635629/ukuran-baru-pelat-nomor-kendaraan)</w:t>
+      </w:r>
+    </w:p>
+    <w:p>
+      <w:pPr>
+        <w:numPr>
+          <w:ilvl w:val="1"/>
+          <w:numId w:val="3"/>
+        </w:numPr>
+        <w:tabs>
+          <w:tab w:val="left" w:pos="840"/>
+        </w:tabs>
+        <w:spacing w:line="360" w:lineRule="auto"/>
+        <w:ind w:left="840" w:leftChars="0" w:hanging="420" w:firstLineChars="0"/>
+        <w:jc w:val="both"/>
+        <w:rPr>
+          <w:rFonts w:hint="default"/>
+          <w:color w:val="auto"/>
+        </w:rPr>
+      </w:pPr>
+      <w:r>
+        <w:rPr>
+          <w:rFonts w:hint="default"/>
+          <w:color w:val="auto"/>
+        </w:rPr>
+        <w:t xml:space="preserve">Warna </w:t>
+      </w:r>
+    </w:p>
+    <w:p>
+      <w:pPr>
+        <w:numPr>
+          <w:numId w:val="0"/>
+        </w:numPr>
+        <w:spacing w:line="360" w:lineRule="auto"/>
+        <w:ind w:left="420" w:leftChars="0"/>
+        <w:jc w:val="both"/>
+        <w:rPr>
+          <w:rFonts w:hint="default"/>
+          <w:color w:val="auto"/>
+        </w:rPr>
+      </w:pPr>
+      <w:r>
+        <w:rPr>
+          <w:rFonts w:hint="default"/>
+          <w:color w:val="auto"/>
+        </w:rPr>
+        <w:t>Warna yang ditetapkan oleh kepolisian adalah sebagai berikut :</w:t>
+      </w:r>
+    </w:p>
+    <w:p>
+      <w:pPr>
+        <w:numPr>
+          <w:ilvl w:val="0"/>
+          <w:numId w:val="4"/>
+        </w:numPr>
+        <w:tabs>
+          <w:tab w:val="left" w:pos="420"/>
+        </w:tabs>
+        <w:spacing w:line="360" w:lineRule="auto"/>
+        <w:ind w:left="1380" w:leftChars="0" w:hanging="480" w:firstLineChars="0"/>
+        <w:jc w:val="both"/>
+        <w:rPr>
+          <w:rFonts w:hint="default"/>
+          <w:color w:val="auto"/>
+        </w:rPr>
+      </w:pPr>
+      <w:r>
+        <w:rPr>
+          <w:rFonts w:hint="default"/>
+          <w:color w:val="auto"/>
+        </w:rPr>
+        <w:t>Dasar hitam dengan tulisan putih adalah untuk kendaraan bermotor perseorangan atau kendaraan bermotor sewa</w:t>
+      </w:r>
+    </w:p>
+    <w:p>
+      <w:pPr>
+        <w:numPr>
+          <w:ilvl w:val="0"/>
+          <w:numId w:val="4"/>
+        </w:numPr>
+        <w:tabs>
+          <w:tab w:val="left" w:pos="420"/>
+        </w:tabs>
+        <w:spacing w:line="360" w:lineRule="auto"/>
+        <w:ind w:left="1380" w:leftChars="0" w:hanging="480" w:firstLineChars="0"/>
+        <w:jc w:val="both"/>
+        <w:rPr>
+          <w:rFonts w:hint="default"/>
+          <w:color w:val="auto"/>
+        </w:rPr>
+      </w:pPr>
+      <w:r>
+        <w:rPr>
+          <w:rFonts w:hint="default"/>
+          <w:color w:val="auto"/>
+        </w:rPr>
+        <w:t>Dasar kuning dengan tulisan hitam untuk kendaraan bermotor umu (transportasi umum)</w:t>
+      </w:r>
+    </w:p>
+    <w:p>
+      <w:pPr>
+        <w:numPr>
+          <w:ilvl w:val="0"/>
+          <w:numId w:val="4"/>
+        </w:numPr>
+        <w:tabs>
+          <w:tab w:val="left" w:pos="420"/>
+        </w:tabs>
+        <w:spacing w:line="360" w:lineRule="auto"/>
+        <w:ind w:left="1380" w:leftChars="0" w:hanging="480" w:firstLineChars="0"/>
+        <w:jc w:val="both"/>
+        <w:rPr>
+          <w:rFonts w:hint="default"/>
+          <w:color w:val="auto"/>
+        </w:rPr>
+      </w:pPr>
+      <w:r>
+        <w:rPr>
+          <w:rFonts w:hint="default"/>
+          <w:color w:val="auto"/>
+        </w:rPr>
+        <w:t>Dasar merah dengan tulisan putih untuk kendaraan bermotor dinas pemerintah</w:t>
+      </w:r>
+    </w:p>
+    <w:p>
+      <w:pPr>
+        <w:numPr>
+          <w:ilvl w:val="0"/>
+          <w:numId w:val="4"/>
+        </w:numPr>
+        <w:tabs>
+          <w:tab w:val="left" w:pos="420"/>
+        </w:tabs>
+        <w:spacing w:line="360" w:lineRule="auto"/>
+        <w:ind w:left="1380" w:leftChars="0" w:hanging="480" w:firstLineChars="0"/>
+        <w:jc w:val="both"/>
+        <w:rPr>
+          <w:rFonts w:hint="default"/>
+          <w:color w:val="auto"/>
+        </w:rPr>
+      </w:pPr>
+      <w:r>
+        <w:rPr>
+          <w:rFonts w:hint="default"/>
+          <w:color w:val="auto"/>
+        </w:rPr>
+        <w:t>Dasar putih dengan tulisan biru untuk korps kendaraan diplomatiki negara asing</w:t>
+      </w:r>
+    </w:p>
+    <w:p>
+      <w:pPr>
+        <w:numPr>
+          <w:ilvl w:val="0"/>
+          <w:numId w:val="4"/>
+        </w:numPr>
+        <w:tabs>
+          <w:tab w:val="left" w:pos="420"/>
+        </w:tabs>
+        <w:spacing w:line="360" w:lineRule="auto"/>
+        <w:ind w:left="1380" w:leftChars="0" w:hanging="480" w:firstLineChars="0"/>
+        <w:jc w:val="both"/>
+        <w:rPr>
+          <w:rFonts w:hint="default"/>
+          <w:color w:val="auto"/>
+        </w:rPr>
+      </w:pPr>
+      <w:r>
+        <w:rPr>
+          <w:rFonts w:hint="default"/>
+          <w:color w:val="auto"/>
+        </w:rPr>
+        <w:t>Dasar hijau dengan tulisan hitam untuk kendaraan yang berada di kawasan perdagangan bebas</w:t>
+      </w:r>
+    </w:p>
+    <w:p>
+      <w:pPr>
+        <w:numPr>
+          <w:ilvl w:val="1"/>
+          <w:numId w:val="3"/>
+        </w:numPr>
+        <w:tabs>
+          <w:tab w:val="left" w:pos="840"/>
+        </w:tabs>
+        <w:spacing w:line="360" w:lineRule="auto"/>
+        <w:ind w:left="840" w:leftChars="0" w:hanging="420" w:firstLineChars="0"/>
+        <w:jc w:val="both"/>
+        <w:rPr>
+          <w:rFonts w:hint="default"/>
+          <w:color w:val="auto"/>
+        </w:rPr>
+      </w:pPr>
+      <w:r>
+        <w:rPr>
+          <w:rFonts w:hint="default"/>
+          <w:color w:val="auto"/>
+        </w:rPr>
+        <w:t>Tata letak</w:t>
+      </w:r>
+    </w:p>
+    <w:p>
+      <w:pPr>
+        <w:numPr>
+          <w:numId w:val="0"/>
+        </w:numPr>
+        <w:spacing w:line="360" w:lineRule="auto"/>
+        <w:ind w:left="420" w:leftChars="0"/>
+        <w:jc w:val="both"/>
+        <w:rPr>
+          <w:rFonts w:hint="default"/>
+          <w:color w:val="auto"/>
+        </w:rPr>
+      </w:pPr>
+      <w:r>
+        <w:rPr>
+          <w:rFonts w:hint="default"/>
+          <w:color w:val="auto"/>
+        </w:rPr>
+        <w:t>Mencakup tata letak kode wilayah dan  nomor registrasi kendaraan</w:t>
+      </w:r>
+    </w:p>
+    <w:p>
+      <w:pPr>
+        <w:numPr>
+          <w:numId w:val="0"/>
+        </w:numPr>
+        <w:spacing w:line="360" w:lineRule="auto"/>
+        <w:ind w:left="420" w:leftChars="0"/>
+        <w:jc w:val="both"/>
+        <w:rPr>
+          <w:rFonts w:hint="default"/>
+          <w:color w:val="auto"/>
+        </w:rPr>
+      </w:pPr>
+      <w:r>
+        <w:rPr>
+          <w:rFonts w:hint="default"/>
+          <w:color w:val="auto"/>
+        </w:rPr>
+        <w:t>(KODE WILAYAH-NOMOR-KODE WILAYAH) (ex : E 2521 QR)</w:t>
+      </w:r>
+    </w:p>
+    <w:p>
+      <w:pPr>
+        <w:numPr>
+          <w:ilvl w:val="0"/>
+          <w:numId w:val="3"/>
+        </w:numPr>
+        <w:spacing w:line="360" w:lineRule="auto"/>
+        <w:jc w:val="both"/>
+        <w:rPr>
+          <w:rFonts w:hint="default"/>
+        </w:rPr>
+      </w:pPr>
+      <w:r>
+        <w:rPr>
+          <w:rFonts w:hint="default"/>
+        </w:rPr>
+        <w:t>Plat nomor kendaraan hanya dikhususkan untuk wilayah kabupaten Indramayu</w:t>
+      </w:r>
+    </w:p>
+    <w:p>
+      <w:pPr>
+        <w:pStyle w:val="3"/>
+        <w:spacing w:line="360" w:lineRule="auto"/>
+        <w:jc w:val="both"/>
+      </w:pPr>
+      <w:bookmarkStart w:id="4" w:name="_Toc498633140"/>
+      <w:bookmarkStart w:id="5" w:name="_Toc498633141"/>
+      <w:r>
+        <w:t xml:space="preserve">Tujuan </w:t>
+      </w:r>
+      <w:bookmarkEnd w:id="4"/>
+      <w:r>
+        <w:t>Penelitian</w:t>
+      </w:r>
+    </w:p>
+    <w:p>
+      <w:r>
+        <w:rPr>
+          <w:rFonts w:hint="default"/>
+        </w:rPr>
+        <w:t>Tujuan dari penelitian ini adalah sebagai berikut</w:t>
+      </w:r>
+      <w:r>
+        <w:rPr>
+          <w:rFonts w:hint="default"/>
+        </w:rPr>
+        <w:t xml:space="preserve"> :</w:t>
+      </w:r>
+    </w:p>
+    <w:p>
+      <w:pPr>
+        <w:numPr>
+          <w:ilvl w:val="0"/>
+          <w:numId w:val="5"/>
+        </w:numPr>
+        <w:spacing w:line="360" w:lineRule="auto"/>
+        <w:jc w:val="both"/>
+      </w:pPr>
+      <w:r>
+        <w:t>Menerapkan Algoritma Convolutional Neural Network pada plat nomor kendaraan bermotor di kabupaten Indramayu menggunakan bahasa pemrograman Python dan TensorFlow</w:t>
+      </w:r>
+    </w:p>
+    <w:p>
+      <w:pPr>
+        <w:numPr>
+          <w:ilvl w:val="0"/>
+          <w:numId w:val="5"/>
+        </w:numPr>
+        <w:spacing w:line="360" w:lineRule="auto"/>
+        <w:jc w:val="both"/>
+      </w:pPr>
+      <w:r>
+        <w:t>Menerjemahkan pola gambar plat nomor kendaraan ke dalam bentuk teks kemudian dilakukan pemeriksaan pada database.</w:t>
+      </w:r>
+    </w:p>
+    <w:p>
+      <w:pPr>
+        <w:numPr>
+          <w:ilvl w:val="0"/>
+          <w:numId w:val="5"/>
+        </w:numPr>
+        <w:spacing w:line="360" w:lineRule="auto"/>
+        <w:jc w:val="both"/>
+      </w:pPr>
+      <w:r>
+        <w:t>Menyajikan informasi hasil pemeriksaan plat nomor kendaraan berdasarkan data dari database</w:t>
+      </w:r>
+      <w:r>
+        <w:t xml:space="preserve"> untuk dilakukan pemeriksaan terdaftar atau tidaknya Tanda Nomor Kendaraan dan riwayat pembayaran pajak terakhir kendaraan</w:t>
+      </w:r>
+    </w:p>
+    <w:p>
+      <w:pPr>
+        <w:spacing w:line="360" w:lineRule="auto"/>
+        <w:jc w:val="both"/>
+      </w:pPr>
+    </w:p>
+    <w:p>
+      <w:pPr>
+        <w:pStyle w:val="3"/>
+        <w:spacing w:line="360" w:lineRule="auto"/>
+        <w:jc w:val="both"/>
+      </w:pPr>
+      <w:r>
+        <w:t>Manfaat Penelitian</w:t>
+      </w:r>
+      <w:bookmarkEnd w:id="5"/>
+      <w:r>
+        <w:t xml:space="preserve"> </w:t>
+      </w:r>
+    </w:p>
+    <w:p>
+      <w:r>
+        <w:rPr>
+          <w:rFonts w:hint="default"/>
+        </w:rPr>
+        <w:t>Manfaat dari penelitian ini adalah sebagai berikut.</w:t>
+      </w:r>
+    </w:p>
+    <w:p>
+      <w:pPr>
+        <w:numPr>
+          <w:ilvl w:val="0"/>
+          <w:numId w:val="6"/>
+        </w:numPr>
+        <w:spacing w:line="360" w:lineRule="auto"/>
+        <w:jc w:val="both"/>
+        <w:rPr>
+          <w:rFonts w:hint="default"/>
+        </w:rPr>
+      </w:pPr>
+      <w:r>
+        <w:rPr>
+          <w:rFonts w:hint="default"/>
+        </w:rPr>
+        <w:t>Diharapkan penelitian ini menjadi bahan pertimbangan untuk penelitian selanjutnya khususnya penelitian dalam menyelsaikan kasus penunggakan pajak dan modifikasi plat nomor yang tidak sesuai dengan peraturan di Indonesia</w:t>
+      </w:r>
+    </w:p>
+    <w:p>
+      <w:pPr>
+        <w:numPr>
+          <w:ilvl w:val="0"/>
+          <w:numId w:val="6"/>
+        </w:numPr>
+        <w:spacing w:line="360" w:lineRule="auto"/>
+        <w:jc w:val="both"/>
+        <w:rPr>
+          <w:rFonts w:hint="default"/>
+        </w:rPr>
+      </w:pPr>
+      <w:r>
+        <w:rPr>
+          <w:rFonts w:hint="default"/>
+        </w:rPr>
+        <w:t xml:space="preserve">Memberikan kemudahan pihak kepolisian </w:t>
+      </w:r>
+      <w:r>
+        <w:rPr>
+          <w:rFonts w:hint="default"/>
+        </w:rPr>
+        <w:t xml:space="preserve">khususnya kepolisian di Kabupaten Indramayu </w:t>
+      </w:r>
+      <w:r>
+        <w:rPr>
+          <w:rFonts w:hint="default"/>
+        </w:rPr>
+        <w:t>dalam mengidentifikasi atau mendapatkan informasi tentang penunggakan pajak dan modifikasi plat nomor yang tidak sesuai dengan peraturan dengan menggunakan gambar plat nomor</w:t>
+      </w:r>
+    </w:p>
+    <w:p>
+      <w:pPr>
+        <w:numPr>
+          <w:ilvl w:val="0"/>
+          <w:numId w:val="6"/>
+        </w:numPr>
+        <w:spacing w:line="360" w:lineRule="auto"/>
+        <w:jc w:val="both"/>
+        <w:rPr>
+          <w:rFonts w:hint="default"/>
+        </w:rPr>
+      </w:pPr>
+      <w:r>
+        <w:rPr>
+          <w:rFonts w:hint="default"/>
+        </w:rPr>
+        <w:t>Hasil dari penelitian ini diharapkan dapat memberikan manfaat dalam memperbaiki serta meningkatkan efektifitas kinerja dari sistem identifikasi plat nomor kendaraan dengan mongoptimalkan waktu pengidentifikasian dan mengurangi kesalahan pencatatan akibat human error.</w:t>
+      </w:r>
+    </w:p>
+    <w:p>
+      <w:pPr>
+        <w:numPr>
+          <w:ilvl w:val="0"/>
+          <w:numId w:val="6"/>
+        </w:numPr>
+        <w:spacing w:line="360" w:lineRule="auto"/>
+        <w:jc w:val="both"/>
+        <w:rPr>
+          <w:rFonts w:hint="default"/>
+        </w:rPr>
+      </w:pPr>
+      <w:r>
+        <w:rPr>
+          <w:rFonts w:hint="default"/>
+        </w:rPr>
+        <w:t>Secara teoritis diharapkan dapat mengetahui sejauh mana teori-teori yang ada dapat diterapkan ke lapangan atau dunia sesungguhnya.</w:t>
+      </w:r>
+    </w:p>
+    <w:p>
+      <w:pPr>
+        <w:numPr>
+          <w:ilvl w:val="0"/>
+          <w:numId w:val="6"/>
+        </w:numPr>
+        <w:spacing w:line="360" w:lineRule="auto"/>
+        <w:jc w:val="both"/>
+        <w:rPr>
+          <w:rFonts w:hint="default"/>
+        </w:rPr>
+      </w:pPr>
+      <w:r>
+        <w:rPr>
+          <w:rFonts w:hint="default"/>
+        </w:rPr>
+        <w:t xml:space="preserve">Diharapkan dari penelitian </w:t>
       </w:r>
       <w:bookmarkStart w:id="6" w:name="_GoBack"/>
       <w:bookmarkEnd w:id="6"/>
-    </w:p>
-    <w:p>
-      <w:pPr>
-        <w:spacing w:line="360" w:lineRule="auto"/>
-        <w:ind w:firstLine="540"/>
-        <w:jc w:val="both"/>
-        <w:rPr>
-          <w:rFonts w:cs="Times New Roman"/>
-        </w:rPr>
-      </w:pPr>
-    </w:p>
-    <w:p>
-      <w:pPr>
-        <w:spacing w:line="360" w:lineRule="auto"/>
-        <w:ind w:firstLine="540"/>
-        <w:jc w:val="both"/>
-        <w:rPr>
-          <w:rFonts w:cs="Times New Roman"/>
-        </w:rPr>
-      </w:pPr>
-      <w:r>
-        <w:rPr>
-          <w:rFonts w:cs="Times New Roman"/>
-        </w:rPr>
-        <w:t>Berdasarkan Peraturan Kepala Kepolisian Nomor 5 Tahun 2012 Pasal 39 tentang Registrasi dan Identifikasi Kendaraan Bermotor Ayat 5 dikatakan bahwa Tanda Nomor Kendaraan Bermotor (TNKB) yang tidak dikeluarkan oleh Korlantas Polri, dinyatakan tidak sah dan tidak berlaku.</w:t>
-      </w:r>
-    </w:p>
-    <w:p>
-      <w:pPr>
-        <w:spacing w:line="360" w:lineRule="auto"/>
-        <w:ind w:firstLine="540"/>
-        <w:jc w:val="both"/>
-        <w:rPr>
-          <w:rFonts w:cs="Times New Roman"/>
-        </w:rPr>
-      </w:pPr>
-      <w:r>
-        <w:rPr>
-          <w:rFonts w:cs="Times New Roman"/>
-        </w:rPr>
-        <w:t xml:space="preserve">Indramayu merupakan salah satu kabupaten di Jawa Barat yang memiliki tingkat pembayaran pajak kendaraan </w:t>
-      </w:r>
-    </w:p>
-    <w:p>
-      <w:pPr>
-        <w:spacing w:line="360" w:lineRule="auto"/>
-        <w:ind w:firstLine="540"/>
-        <w:jc w:val="both"/>
-        <w:rPr>
-          <w:rFonts w:cs="Times New Roman"/>
-        </w:rPr>
-      </w:pPr>
-      <w:r>
-        <w:rPr>
-          <w:rFonts w:cs="Times New Roman"/>
-        </w:rPr>
-        <w:t xml:space="preserve">Penggantian warna plat nomor </w:t>
-      </w:r>
-      <w:r>
-        <w:fldChar w:fldCharType="begin"/>
-      </w:r>
-      <w:r>
-        <w:instrText xml:space="preserve"> HYPERLINK "http://triomacan2014.blogspot.co.id/2014/05/%20mobil-dinas-disulap-jadi-plat-hitam-di.html" </w:instrText>
-      </w:r>
-      <w:r>
-        <w:fldChar w:fldCharType="separate"/>
-      </w:r>
-      <w:r>
-        <w:rPr>
-          <w:rStyle w:val="26"/>
-          <w:rFonts w:cs="Times New Roman"/>
-        </w:rPr>
-        <w:t>http://triomacan2014.blogspot.co.id/2014/05/ mobil-dinas-disulap-jadi-plat-hitam-di.html</w:t>
-      </w:r>
-      <w:r>
-        <w:rPr>
-          <w:rStyle w:val="26"/>
-          <w:rFonts w:cs="Times New Roman"/>
-        </w:rPr>
-        <w:fldChar w:fldCharType="end"/>
-      </w:r>
-    </w:p>
-    <w:p>
-      <w:pPr>
-        <w:rPr>
-          <w:rFonts w:cs="Times New Roman"/>
-          <w:lang w:val="id-ID"/>
-        </w:rPr>
-      </w:pPr>
-    </w:p>
-    <w:p>
-      <w:pPr>
-        <w:pStyle w:val="3"/>
-      </w:pPr>
-      <w:bookmarkStart w:id="2" w:name="_Toc498633138"/>
-      <w:r>
-        <w:t>Rumusan Masalah</w:t>
-      </w:r>
-      <w:bookmarkEnd w:id="2"/>
-    </w:p>
-    <w:p>
-      <w:pPr>
-        <w:pStyle w:val="3"/>
-      </w:pPr>
-      <w:bookmarkStart w:id="3" w:name="_Toc498633139"/>
-      <w:r>
-        <w:t>Batasan Masalah</w:t>
-      </w:r>
-      <w:bookmarkEnd w:id="3"/>
-    </w:p>
-    <w:p>
-      <w:pPr>
-        <w:pStyle w:val="3"/>
-      </w:pPr>
-      <w:bookmarkStart w:id="4" w:name="_Toc498633140"/>
-      <w:r>
-        <w:t>Tujuan Masalah</w:t>
-      </w:r>
-      <w:bookmarkEnd w:id="4"/>
-    </w:p>
-    <w:p>
-      <w:pPr>
-        <w:pStyle w:val="3"/>
-      </w:pPr>
-      <w:bookmarkStart w:id="5" w:name="_Toc498633141"/>
-      <w:r>
-        <w:t>Manfaat Penelitian</w:t>
-      </w:r>
-      <w:bookmarkEnd w:id="5"/>
-    </w:p>
-    <w:p>
-      <w:pPr/>
-    </w:p>
-    <w:p>
-      <w:pPr/>
-    </w:p>
-    <w:p>
-      <w:pPr>
-        <w:pStyle w:val="45"/>
-      </w:pPr>
-    </w:p>
-    <w:p>
-      <w:pPr>
-        <w:pStyle w:val="2"/>
-        <w:sectPr>
-          <w:footerReference r:id="rId3" w:type="default"/>
-          <w:pgSz w:w="11900" w:h="16840"/>
-          <w:pgMar w:top="2268" w:right="1701" w:bottom="1701" w:left="2268" w:header="851" w:footer="851" w:gutter="0"/>
-          <w:pgNumType w:start="1"/>
-          <w:cols w:space="708" w:num="1"/>
-          <w:docGrid w:linePitch="360" w:charSpace="0"/>
-        </w:sectPr>
-      </w:pPr>
-    </w:p>
-    <w:p>
-      <w:pPr/>
+      <w:r>
+        <w:rPr>
+          <w:rFonts w:hint="default"/>
+        </w:rPr>
+        <w:t>ini dapat membantu beberapa instansi yang berkaitan dengan perpajakan dan plat nomor</w:t>
+      </w:r>
     </w:p>
     <w:sectPr>
-      <w:footerReference r:id="rId4" w:type="default"/>
+      <w:footerReference r:id="rId3" w:type="default"/>
       <w:pgSz w:w="11900" w:h="16840"/>
       <w:pgMar w:top="2268" w:right="1701" w:bottom="1701" w:left="2268" w:header="851" w:footer="851" w:gutter="0"/>
       <w:cols w:space="708" w:num="1"/>
@@ -319,45 +1386,6 @@
 </file>
 
 <file path=word/footer1.xml><?xml version="1.0" encoding="utf-8"?>
-<w:ftr xmlns:wpc="http://schemas.microsoft.com/office/word/2010/wordprocessingCanvas" xmlns:mc="http://schemas.openxmlformats.org/markup-compatibility/2006" xmlns:o="urn:schemas-microsoft-com:office:office" xmlns:r="http://schemas.openxmlformats.org/officeDocument/2006/relationships" xmlns:m="http://schemas.openxmlformats.org/officeDocument/2006/math" xmlns:v="urn:schemas-microsoft-com:vml" xmlns:wp14="http://schemas.microsoft.com/office/word/2010/wordprocessingDrawing" xmlns:wp="http://schemas.openxmlformats.org/drawingml/2006/wordprocessingDrawing" xmlns:w10="urn:schemas-microsoft-com:office:word" xmlns:w="http://schemas.openxmlformats.org/wordprocessingml/2006/main" xmlns:w14="http://schemas.microsoft.com/office/word/2010/wordml" xmlns:w15="http://schemas.microsoft.com/office/word/2012/wordml" xmlns:wpg="http://schemas.microsoft.com/office/word/2010/wordprocessingGroup" xmlns:wpi="http://schemas.microsoft.com/office/word/2010/wordprocessingInk" xmlns:wne="http://schemas.microsoft.com/office/word/2006/wordml" xmlns:wps="http://schemas.microsoft.com/office/word/2010/wordprocessingShape" xmlns:wpsCustomData="http://www.wps.cn/officeDocument/2013/wpsCustomData" mc:Ignorable="w14 w15 wp14">
-  <w:sdt>
-    <w:sdtPr>
-      <w:id w:val="0"/>
-    </w:sdtPr>
-    <w:sdtContent>
-      <w:p>
-        <w:pPr>
-          <w:pStyle w:val="13"/>
-          <w:jc w:val="center"/>
-        </w:pPr>
-        <w:r>
-          <w:fldChar w:fldCharType="begin"/>
-        </w:r>
-        <w:r>
-          <w:instrText xml:space="preserve"> PAGE   \* MERGEFORMAT </w:instrText>
-        </w:r>
-        <w:r>
-          <w:fldChar w:fldCharType="separate"/>
-        </w:r>
-        <w:r>
-          <w:t>1</w:t>
-        </w:r>
-        <w:r>
-          <w:fldChar w:fldCharType="end"/>
-        </w:r>
-      </w:p>
-    </w:sdtContent>
-  </w:sdt>
-  <w:p>
-    <w:pPr>
-      <w:pStyle w:val="13"/>
-      <w:jc w:val="right"/>
-    </w:pPr>
-  </w:p>
-</w:ftr>
-</file>
-
-<file path=word/footer2.xml><?xml version="1.0" encoding="utf-8"?>
 <w:ftr xmlns:wpc="http://schemas.microsoft.com/office/word/2010/wordprocessingCanvas" xmlns:mc="http://schemas.openxmlformats.org/markup-compatibility/2006" xmlns:o="urn:schemas-microsoft-com:office:office" xmlns:r="http://schemas.openxmlformats.org/officeDocument/2006/relationships" xmlns:m="http://schemas.openxmlformats.org/officeDocument/2006/math" xmlns:v="urn:schemas-microsoft-com:vml" xmlns:wp14="http://schemas.microsoft.com/office/word/2010/wordprocessingDrawing" xmlns:wp="http://schemas.openxmlformats.org/drawingml/2006/wordprocessingDrawing" xmlns:w10="urn:schemas-microsoft-com:office:word" xmlns:w="http://schemas.openxmlformats.org/wordprocessingml/2006/main" xmlns:w14="http://schemas.microsoft.com/office/word/2010/wordml" xmlns:w15="http://schemas.microsoft.com/office/word/2012/wordml" xmlns:wpg="http://schemas.microsoft.com/office/word/2010/wordprocessingGroup" xmlns:wpi="http://schemas.microsoft.com/office/word/2010/wordprocessingInk" xmlns:wne="http://schemas.microsoft.com/office/word/2006/wordml" xmlns:wps="http://schemas.microsoft.com/office/word/2010/wordprocessingShape" xmlns:wpsCustomData="http://www.wps.cn/officeDocument/2013/wpsCustomData" mc:Ignorable="w14 w15 wp14">
   <w:sdt>
     <w:sdtPr>
@@ -398,6 +1426,18 @@
 
 <file path=word/numbering.xml><?xml version="1.0" encoding="utf-8"?>
 <w:numbering xmlns:wpc="http://schemas.microsoft.com/office/word/2010/wordprocessingCanvas" xmlns:mc="http://schemas.openxmlformats.org/markup-compatibility/2006" xmlns:o="urn:schemas-microsoft-com:office:office" xmlns:r="http://schemas.openxmlformats.org/officeDocument/2006/relationships" xmlns:m="http://schemas.openxmlformats.org/officeDocument/2006/math" xmlns:v="urn:schemas-microsoft-com:vml" xmlns:wp14="http://schemas.microsoft.com/office/word/2010/wordprocessingDrawing" xmlns:wp="http://schemas.openxmlformats.org/drawingml/2006/wordprocessingDrawing" xmlns:w10="urn:schemas-microsoft-com:office:word" xmlns:w="http://schemas.openxmlformats.org/wordprocessingml/2006/main" xmlns:w14="http://schemas.microsoft.com/office/word/2010/wordml" xmlns:wpg="http://schemas.microsoft.com/office/word/2010/wordprocessingGroup" xmlns:wpi="http://schemas.microsoft.com/office/word/2010/wordprocessingInk" xmlns:wne="http://schemas.microsoft.com/office/word/2006/wordml" xmlns:wps="http://schemas.microsoft.com/office/word/2010/wordprocessingShape" mc:Ignorable="w14 wp14">
+  <w:abstractNum w:abstractNumId="1510933878">
+    <w:nsid w:val="5A0F0576"/>
+    <w:multiLevelType w:val="singleLevel"/>
+    <w:tmpl w:val="5A0F0576"/>
+    <w:lvl w:ilvl="0" w:tentative="1">
+      <w:start w:val="1"/>
+      <w:numFmt w:val="decimal"/>
+      <w:suff w:val="space"/>
+      <w:lvlText w:val="%1."/>
+      <w:lvlJc w:val="left"/>
+    </w:lvl>
+  </w:abstractNum>
   <w:abstractNum w:abstractNumId="1811970567">
     <w:nsid w:val="6C007A07"/>
     <w:multiLevelType w:val="multilevel"/>
@@ -520,8 +1560,199 @@
       </w:rPr>
     </w:lvl>
   </w:abstractNum>
+  <w:abstractNum w:abstractNumId="1510931802">
+    <w:nsid w:val="5A0EFD5A"/>
+    <w:multiLevelType w:val="multilevel"/>
+    <w:tmpl w:val="5A0EFD5A"/>
+    <w:lvl w:ilvl="0" w:tentative="1">
+      <w:start w:val="1"/>
+      <w:numFmt w:val="decimal"/>
+      <w:suff w:val="space"/>
+      <w:lvlText w:val="%1."/>
+      <w:lvlJc w:val="left"/>
+    </w:lvl>
+    <w:lvl w:ilvl="1" w:tentative="1">
+      <w:start w:val="1"/>
+      <w:numFmt w:val="lowerLetter"/>
+      <w:lvlText w:val="%2)"/>
+      <w:lvlJc w:val="left"/>
+      <w:pPr>
+        <w:tabs>
+          <w:tab w:val="left" w:pos="840"/>
+        </w:tabs>
+        <w:ind w:left="840" w:leftChars="0" w:hanging="420" w:firstLineChars="0"/>
+      </w:pPr>
+      <w:rPr>
+        <w:rFonts w:hint="default"/>
+      </w:rPr>
+    </w:lvl>
+    <w:lvl w:ilvl="2" w:tentative="1">
+      <w:start w:val="1"/>
+      <w:numFmt w:val="lowerRoman"/>
+      <w:lvlText w:val="%3."/>
+      <w:lvlJc w:val="left"/>
+      <w:pPr>
+        <w:tabs>
+          <w:tab w:val="left" w:pos="1260"/>
+        </w:tabs>
+        <w:ind w:left="1260" w:leftChars="0" w:hanging="420" w:firstLineChars="0"/>
+      </w:pPr>
+      <w:rPr>
+        <w:rFonts w:hint="default"/>
+      </w:rPr>
+    </w:lvl>
+    <w:lvl w:ilvl="3" w:tentative="1">
+      <w:start w:val="1"/>
+      <w:numFmt w:val="decimal"/>
+      <w:lvlText w:val="%4."/>
+      <w:lvlJc w:val="left"/>
+      <w:pPr>
+        <w:tabs>
+          <w:tab w:val="left" w:pos="1680"/>
+        </w:tabs>
+        <w:ind w:left="1680" w:leftChars="0" w:hanging="420" w:firstLineChars="0"/>
+      </w:pPr>
+      <w:rPr>
+        <w:rFonts w:hint="default"/>
+      </w:rPr>
+    </w:lvl>
+    <w:lvl w:ilvl="4" w:tentative="1">
+      <w:start w:val="1"/>
+      <w:numFmt w:val="lowerLetter"/>
+      <w:lvlText w:val="%5)"/>
+      <w:lvlJc w:val="left"/>
+      <w:pPr>
+        <w:tabs>
+          <w:tab w:val="left" w:pos="2100"/>
+        </w:tabs>
+        <w:ind w:left="2100" w:leftChars="0" w:hanging="420" w:firstLineChars="0"/>
+      </w:pPr>
+      <w:rPr>
+        <w:rFonts w:hint="default"/>
+      </w:rPr>
+    </w:lvl>
+    <w:lvl w:ilvl="5" w:tentative="1">
+      <w:start w:val="1"/>
+      <w:numFmt w:val="lowerRoman"/>
+      <w:lvlText w:val="%6."/>
+      <w:lvlJc w:val="left"/>
+      <w:pPr>
+        <w:tabs>
+          <w:tab w:val="left" w:pos="2520"/>
+        </w:tabs>
+        <w:ind w:left="2520" w:leftChars="0" w:hanging="420" w:firstLineChars="0"/>
+      </w:pPr>
+      <w:rPr>
+        <w:rFonts w:hint="default"/>
+      </w:rPr>
+    </w:lvl>
+    <w:lvl w:ilvl="6" w:tentative="1">
+      <w:start w:val="1"/>
+      <w:numFmt w:val="decimal"/>
+      <w:lvlText w:val="%7."/>
+      <w:lvlJc w:val="left"/>
+      <w:pPr>
+        <w:tabs>
+          <w:tab w:val="left" w:pos="2940"/>
+        </w:tabs>
+        <w:ind w:left="2940" w:leftChars="0" w:hanging="420" w:firstLineChars="0"/>
+      </w:pPr>
+      <w:rPr>
+        <w:rFonts w:hint="default"/>
+      </w:rPr>
+    </w:lvl>
+    <w:lvl w:ilvl="7" w:tentative="1">
+      <w:start w:val="1"/>
+      <w:numFmt w:val="lowerLetter"/>
+      <w:lvlText w:val="%8)"/>
+      <w:lvlJc w:val="left"/>
+      <w:pPr>
+        <w:tabs>
+          <w:tab w:val="left" w:pos="3360"/>
+        </w:tabs>
+        <w:ind w:left="3360" w:leftChars="0" w:hanging="420" w:firstLineChars="0"/>
+      </w:pPr>
+      <w:rPr>
+        <w:rFonts w:hint="default"/>
+      </w:rPr>
+    </w:lvl>
+    <w:lvl w:ilvl="8" w:tentative="1">
+      <w:start w:val="1"/>
+      <w:numFmt w:val="lowerRoman"/>
+      <w:lvlText w:val="%9."/>
+      <w:lvlJc w:val="left"/>
+      <w:pPr>
+        <w:tabs>
+          <w:tab w:val="left" w:pos="3780"/>
+        </w:tabs>
+        <w:ind w:left="3780" w:leftChars="0" w:hanging="420" w:firstLineChars="0"/>
+      </w:pPr>
+      <w:rPr>
+        <w:rFonts w:hint="default"/>
+      </w:rPr>
+    </w:lvl>
+  </w:abstractNum>
+  <w:abstractNum w:abstractNumId="1510928485">
+    <w:nsid w:val="5A0EF065"/>
+    <w:multiLevelType w:val="singleLevel"/>
+    <w:tmpl w:val="5A0EF065"/>
+    <w:lvl w:ilvl="0" w:tentative="1">
+      <w:start w:val="1"/>
+      <w:numFmt w:val="decimal"/>
+      <w:suff w:val="space"/>
+      <w:lvlText w:val="%1."/>
+      <w:lvlJc w:val="left"/>
+    </w:lvl>
+  </w:abstractNum>
+  <w:abstractNum w:abstractNumId="1510928784">
+    <w:nsid w:val="5A0EF190"/>
+    <w:multiLevelType w:val="singleLevel"/>
+    <w:tmpl w:val="5A0EF190"/>
+    <w:lvl w:ilvl="0" w:tentative="1">
+      <w:start w:val="1"/>
+      <w:numFmt w:val="decimal"/>
+      <w:suff w:val="space"/>
+      <w:lvlText w:val="%1."/>
+      <w:lvlJc w:val="left"/>
+    </w:lvl>
+  </w:abstractNum>
+  <w:abstractNum w:abstractNumId="1511076782">
+    <w:nsid w:val="5A1133AE"/>
+    <w:multiLevelType w:val="singleLevel"/>
+    <w:tmpl w:val="5A1133AE"/>
+    <w:lvl w:ilvl="0" w:tentative="1">
+      <w:start w:val="1"/>
+      <w:numFmt w:val="bullet"/>
+      <w:lvlText w:val=""/>
+      <w:lvlJc w:val="left"/>
+      <w:pPr>
+        <w:tabs>
+          <w:tab w:val="left" w:pos="420"/>
+        </w:tabs>
+        <w:ind w:left="420" w:leftChars="0" w:hanging="420" w:firstLineChars="0"/>
+      </w:pPr>
+      <w:rPr>
+        <w:rFonts w:hint="default" w:ascii="Wingdings" w:hAnsi="Wingdings"/>
+      </w:rPr>
+    </w:lvl>
+  </w:abstractNum>
   <w:num w:numId="1">
     <w:abstractNumId w:val="1811970567"/>
+  </w:num>
+  <w:num w:numId="2">
+    <w:abstractNumId w:val="1510933878"/>
+  </w:num>
+  <w:num w:numId="3">
+    <w:abstractNumId w:val="1510931802"/>
+  </w:num>
+  <w:num w:numId="4">
+    <w:abstractNumId w:val="1511076782"/>
+  </w:num>
+  <w:num w:numId="5">
+    <w:abstractNumId w:val="1510928485"/>
+  </w:num>
+  <w:num w:numId="6">
+    <w:abstractNumId w:val="1510928784"/>
   </w:num>
 </w:numbering>
 </file>
@@ -540,12 +1771,12 @@
     <w:lsdException w:qFormat="1" w:unhideWhenUsed="0" w:uiPriority="9" w:semiHidden="0" w:name="heading 1"/>
     <w:lsdException w:qFormat="1" w:uiPriority="9" w:semiHidden="0" w:name="heading 2"/>
     <w:lsdException w:qFormat="1" w:uiPriority="9" w:semiHidden="0" w:name="heading 3"/>
-    <w:lsdException w:qFormat="1" w:uiPriority="9" w:name="heading 4"/>
-    <w:lsdException w:qFormat="1" w:uiPriority="9" w:name="heading 5"/>
-    <w:lsdException w:qFormat="1" w:uiPriority="9" w:name="heading 6"/>
-    <w:lsdException w:qFormat="1" w:uiPriority="9" w:name="heading 7"/>
-    <w:lsdException w:qFormat="1" w:uiPriority="9" w:name="heading 8"/>
-    <w:lsdException w:qFormat="1" w:uiPriority="9" w:name="heading 9"/>
+    <w:lsdException w:qFormat="1" w:uiPriority="9" w:semiHidden="0" w:name="heading 4"/>
+    <w:lsdException w:qFormat="1" w:uiPriority="9" w:semiHidden="0" w:name="heading 5"/>
+    <w:lsdException w:qFormat="1" w:uiPriority="9" w:semiHidden="0" w:name="heading 6"/>
+    <w:lsdException w:qFormat="1" w:uiPriority="9" w:semiHidden="0" w:name="heading 7"/>
+    <w:lsdException w:qFormat="1" w:uiPriority="9" w:semiHidden="0" w:name="heading 8"/>
+    <w:lsdException w:qFormat="1" w:uiPriority="9" w:semiHidden="0" w:name="heading 9"/>
     <w:lsdException w:uiPriority="99" w:name="index 1"/>
     <w:lsdException w:uiPriority="99" w:name="index 2"/>
     <w:lsdException w:uiPriority="99" w:name="index 3"/>
@@ -577,7 +1808,7 @@
     <w:lsdException w:uiPriority="99" w:name="footnote reference"/>
     <w:lsdException w:uiPriority="99" w:name="annotation reference"/>
     <w:lsdException w:uiPriority="99" w:name="line number"/>
-    <w:lsdException w:uiPriority="99" w:name="page number"/>
+    <w:lsdException w:uiPriority="99" w:semiHidden="0" w:name="page number"/>
     <w:lsdException w:uiPriority="99" w:name="endnote reference"/>
     <w:lsdException w:uiPriority="99" w:name="endnote text"/>
     <w:lsdException w:uiPriority="99" w:name="table of authorities"/>
@@ -601,7 +1832,7 @@
     <w:lsdException w:qFormat="1" w:unhideWhenUsed="0" w:uiPriority="10" w:semiHidden="0" w:name="Title"/>
     <w:lsdException w:uiPriority="99" w:name="Closing"/>
     <w:lsdException w:uiPriority="99" w:name="Signature"/>
-    <w:lsdException w:uiPriority="1" w:name="Default Paragraph Font"/>
+    <w:lsdException w:uiPriority="1" w:semiHidden="0" w:name="Default Paragraph Font"/>
     <w:lsdException w:uiPriority="99" w:name="Body Text"/>
     <w:lsdException w:uiPriority="99" w:name="Body Text Indent"/>
     <w:lsdException w:uiPriority="99" w:name="List Continue"/>
@@ -639,7 +1870,7 @@
     <w:lsdException w:uiPriority="99" w:name="HTML Sample"/>
     <w:lsdException w:uiPriority="99" w:name="HTML Typewriter"/>
     <w:lsdException w:uiPriority="99" w:name="HTML Variable"/>
-    <w:lsdException w:uiPriority="99" w:name="Normal Table"/>
+    <w:lsdException w:uiPriority="99" w:semiHidden="0" w:name="Normal Table"/>
     <w:lsdException w:uiPriority="99" w:name="annotation subject"/>
     <w:lsdException w:uiPriority="99" w:name="Table Simple 1"/>
     <w:lsdException w:uiPriority="99" w:name="Table Simple 2"/>
@@ -683,7 +1914,7 @@
     <w:lsdException w:uiPriority="99" w:name="Table Web 1"/>
     <w:lsdException w:uiPriority="99" w:name="Table Web 2"/>
     <w:lsdException w:uiPriority="99" w:name="Table Web 3"/>
-    <w:lsdException w:uiPriority="99" w:name="Balloon Text"/>
+    <w:lsdException w:uiPriority="99" w:semiHidden="0" w:name="Balloon Text"/>
     <w:lsdException w:unhideWhenUsed="0" w:uiPriority="59" w:semiHidden="0" w:name="Table Grid"/>
     <w:lsdException w:uiPriority="99" w:name="Table Theme"/>
     <w:lsdException w:unhideWhenUsed="0" w:uiPriority="60" w:semiHidden="0" w:name="Light Shading"/>
@@ -1887,7 +3118,6 @@
 <s:customData xmlns="http://www.wps.cn/officeDocument/2013/wpsCustomData" xmlns:s="http://www.wps.cn/officeDocument/2013/wpsCustomData">
   <customSectProps>
     <customSectPr/>
-    <customSectPr/>
   </customSectProps>
 </s:customData>
 </file>

--- a/BAB 1.docx
+++ b/BAB 1.docx
@@ -192,403 +192,55 @@
         <w:rPr>
           <w:rFonts w:hint="default" w:cs="Times New Roman"/>
         </w:rPr>
-        <w:t>aplikasi komputer yang mampu mendukung kinerja manusia. Pengolahan</w:t>
-      </w:r>
-      <w:r>
+        <w:t>aplikasi komputer yang mampu mendukung kinerja manusia. Pengolahan citra digital (digital image processing) adalah bidang yang berkembang sangat pesat sejalan dengan kemajuan teknologi pada industri saat ini. Digital image processing dikembangkan dan diaplikasikan dengan tujuan memperbaiki kualitas citra agar mudah diinterpretasikan oleh manusia atau mesin (dalam hal ini komputer).</w:t>
+      </w:r>
+    </w:p>
+    <w:p>
+      <w:pPr>
+        <w:spacing w:line="360" w:lineRule="auto"/>
+        <w:ind w:firstLine="720" w:firstLineChars="0"/>
+        <w:jc w:val="both"/>
         <w:rPr>
           <w:rFonts w:hint="default" w:cs="Times New Roman"/>
         </w:rPr>
-        <w:t xml:space="preserve"> </w:t>
-      </w:r>
+      </w:pPr>
       <w:r>
         <w:rPr>
           <w:rFonts w:hint="default" w:cs="Times New Roman"/>
         </w:rPr>
-        <w:t>citra digital (digital image processing) adalah bidang yang berkembang</w:t>
-      </w:r>
-      <w:r>
+        <w:t xml:space="preserve">Dengan disiplin ilmu ini manusia mendapatkan kemudahan hidup. Salah satunya adalah kebutuhan akan aplikasi yang mampu mengenali plat nomor kendaraan bermotor. Nomor polisi kendaraan bermotor merupakan ciri atau tanda pengenal dari suatu kendaraan yang diberikan oleh kepolisian. Setiap kendaraan bermotor (Semua jenis) memiliki nomor yang berbeda-beda, Bahkan setiap daerah memiliki kode nomor polisi yang berbeda-beda. </w:t>
+      </w:r>
+    </w:p>
+    <w:p>
+      <w:pPr>
+        <w:spacing w:line="360" w:lineRule="auto"/>
+        <w:ind w:firstLine="720" w:firstLineChars="0"/>
+        <w:jc w:val="both"/>
         <w:rPr>
           <w:rFonts w:hint="default" w:cs="Times New Roman"/>
         </w:rPr>
-        <w:t xml:space="preserve"> </w:t>
-      </w:r>
+      </w:pPr>
       <w:r>
         <w:rPr>
           <w:rFonts w:hint="default" w:cs="Times New Roman"/>
         </w:rPr>
-        <w:t>sangat pesat sejalan dengan kemajuan teknologi pada industri saat ini.</w:t>
-      </w:r>
-      <w:r>
+        <w:t xml:space="preserve">Pengenalan nomor polisi yang tercantum pada plat setiap kendaraan dilakukan secara manual (dilihat dan dicatat). Hal ini melibatkan petugas (manusia), yang memungkinkan terjadinya kesalahan dalam hal pencatatan. Saat ini pengambilan data plat kendaraan bermotor untuk kepentingan identifikasi dalam sistem perparkiran yang diterapkan di sebagian wilayah di Indonesia masih dilakukan secara manual. Proses pencatatan dilakukan dengan cara menuliskan nomor plat ke dalam komputer untuk diproses lalu dicetak dan dihitung waktu parkirnya. Dengan cara ini kemungkinan terjadinya kesalahan akibat kelalaian manusia (human error) dalam proses memasukkan data masih cukup tinggi, yang tentu saja dapat mempengaruhi lamanya proses pelayanan dari sistem parkir yang ada. </w:t>
+      </w:r>
+    </w:p>
+    <w:p>
+      <w:pPr>
+        <w:spacing w:line="360" w:lineRule="auto"/>
+        <w:ind w:firstLine="540"/>
+        <w:jc w:val="both"/>
         <w:rPr>
           <w:rFonts w:hint="default" w:cs="Times New Roman"/>
         </w:rPr>
-        <w:t xml:space="preserve"> </w:t>
-      </w:r>
+      </w:pPr>
       <w:r>
         <w:rPr>
           <w:rFonts w:hint="default" w:cs="Times New Roman"/>
         </w:rPr>
-        <w:t>Digital image processing dikembangkan dan diaplikasikan dengan tujuan</w:t>
-      </w:r>
-      <w:r>
-        <w:rPr>
-          <w:rFonts w:hint="default" w:cs="Times New Roman"/>
-        </w:rPr>
-        <w:t xml:space="preserve"> </w:t>
-      </w:r>
-      <w:r>
-        <w:rPr>
-          <w:rFonts w:hint="default" w:cs="Times New Roman"/>
-        </w:rPr>
-        <w:t>memperbaiki kualitas citra agar mudah diinterpretasikan oleh manusia atau</w:t>
-      </w:r>
-      <w:r>
-        <w:rPr>
-          <w:rFonts w:hint="default" w:cs="Times New Roman"/>
-        </w:rPr>
-        <w:t xml:space="preserve"> </w:t>
-      </w:r>
-      <w:r>
-        <w:rPr>
-          <w:rFonts w:hint="default" w:cs="Times New Roman"/>
-        </w:rPr>
-        <w:t>mesin (dalam hal ini komputer).</w:t>
-      </w:r>
-    </w:p>
-    <w:p>
-      <w:pPr>
-        <w:spacing w:line="360" w:lineRule="auto"/>
-        <w:ind w:firstLine="720" w:firstLineChars="0"/>
-        <w:jc w:val="both"/>
-        <w:rPr>
-          <w:rFonts w:hint="default" w:cs="Times New Roman"/>
-        </w:rPr>
-      </w:pPr>
-      <w:r>
-        <w:rPr>
-          <w:rFonts w:hint="default" w:cs="Times New Roman"/>
-        </w:rPr>
-        <w:t>Dengan disiplin ilmu ini manusia mendapatkan kemudahan hidup. Salah</w:t>
-      </w:r>
-      <w:r>
-        <w:rPr>
-          <w:rFonts w:hint="default" w:cs="Times New Roman"/>
-        </w:rPr>
-        <w:t xml:space="preserve"> </w:t>
-      </w:r>
-      <w:r>
-        <w:rPr>
-          <w:rFonts w:hint="default" w:cs="Times New Roman"/>
-        </w:rPr>
-        <w:t>satunya adalah kebutuhan akan aplikasi yang mampu mengenali plat nomor</w:t>
-      </w:r>
-      <w:r>
-        <w:rPr>
-          <w:rFonts w:hint="default" w:cs="Times New Roman"/>
-        </w:rPr>
-        <w:t xml:space="preserve"> </w:t>
-      </w:r>
-      <w:r>
-        <w:rPr>
-          <w:rFonts w:hint="default" w:cs="Times New Roman"/>
-        </w:rPr>
-        <w:t>kendaraan bermotor. Nomor polisi kendaraan bermotor merupakan ciri atau</w:t>
-      </w:r>
-      <w:r>
-        <w:rPr>
-          <w:rFonts w:hint="default" w:cs="Times New Roman"/>
-        </w:rPr>
-        <w:t xml:space="preserve"> </w:t>
-      </w:r>
-      <w:r>
-        <w:rPr>
-          <w:rFonts w:hint="default" w:cs="Times New Roman"/>
-        </w:rPr>
-        <w:t>tanda pengenal dari suatu kendaraan yang diberikan oleh kepolisian. Setiap</w:t>
-      </w:r>
-      <w:r>
-        <w:rPr>
-          <w:rFonts w:hint="default" w:cs="Times New Roman"/>
-        </w:rPr>
-        <w:t xml:space="preserve"> </w:t>
-      </w:r>
-      <w:r>
-        <w:rPr>
-          <w:rFonts w:hint="default" w:cs="Times New Roman"/>
-        </w:rPr>
-        <w:t>kendaraan bermotor (Semua jenis) memiliki nomor yang berbeda-beda,</w:t>
-      </w:r>
-      <w:r>
-        <w:rPr>
-          <w:rFonts w:hint="default" w:cs="Times New Roman"/>
-        </w:rPr>
-        <w:t xml:space="preserve"> </w:t>
-      </w:r>
-      <w:r>
-        <w:rPr>
-          <w:rFonts w:hint="default" w:cs="Times New Roman"/>
-        </w:rPr>
-        <w:t>Bahkan setiap daerah memiliki kode nomor polisi yang berbeda-beda.</w:t>
-      </w:r>
-      <w:r>
-        <w:rPr>
-          <w:rFonts w:hint="default" w:cs="Times New Roman"/>
-        </w:rPr>
-        <w:t xml:space="preserve"> </w:t>
-      </w:r>
-    </w:p>
-    <w:p>
-      <w:pPr>
-        <w:spacing w:line="360" w:lineRule="auto"/>
-        <w:ind w:firstLine="720" w:firstLineChars="0"/>
-        <w:jc w:val="both"/>
-        <w:rPr>
-          <w:rFonts w:hint="default" w:cs="Times New Roman"/>
-        </w:rPr>
-      </w:pPr>
-      <w:r>
-        <w:rPr>
-          <w:rFonts w:hint="default" w:cs="Times New Roman"/>
-        </w:rPr>
-        <w:t>Pengenalan nomor polisi yang tercantum pada plat setiap kendaraan</w:t>
-      </w:r>
-      <w:r>
-        <w:rPr>
-          <w:rFonts w:hint="default" w:cs="Times New Roman"/>
-        </w:rPr>
-        <w:t xml:space="preserve"> </w:t>
-      </w:r>
-      <w:r>
-        <w:rPr>
-          <w:rFonts w:hint="default" w:cs="Times New Roman"/>
-        </w:rPr>
-        <w:t>dilakukan secara manual (dilihat dan dicatat). Hal ini melibatkan petugas</w:t>
-      </w:r>
-      <w:r>
-        <w:rPr>
-          <w:rFonts w:hint="default" w:cs="Times New Roman"/>
-        </w:rPr>
-        <w:t xml:space="preserve"> </w:t>
-      </w:r>
-      <w:r>
-        <w:rPr>
-          <w:rFonts w:hint="default" w:cs="Times New Roman"/>
-        </w:rPr>
-        <w:t>(manusia), yang memungkinkan terjadinya kesalahan dalam hal pencatatan.</w:t>
-      </w:r>
-      <w:r>
-        <w:rPr>
-          <w:rFonts w:hint="default" w:cs="Times New Roman"/>
-        </w:rPr>
-        <w:t xml:space="preserve"> </w:t>
-      </w:r>
-      <w:r>
-        <w:rPr>
-          <w:rFonts w:hint="default" w:cs="Times New Roman"/>
-        </w:rPr>
-        <w:t>Saat ini pengambilan data plat kendaraan bermotor untuk kepentingan</w:t>
-      </w:r>
-      <w:r>
-        <w:rPr>
-          <w:rFonts w:hint="default" w:cs="Times New Roman"/>
-        </w:rPr>
-        <w:t xml:space="preserve"> </w:t>
-      </w:r>
-      <w:r>
-        <w:rPr>
-          <w:rFonts w:hint="default" w:cs="Times New Roman"/>
-        </w:rPr>
-        <w:t>identifikasi dalam sistem perparkiran yang diterapkan di sebagian wilayah di</w:t>
-      </w:r>
-      <w:r>
-        <w:rPr>
-          <w:rFonts w:hint="default" w:cs="Times New Roman"/>
-        </w:rPr>
-        <w:t xml:space="preserve"> </w:t>
-      </w:r>
-      <w:r>
-        <w:rPr>
-          <w:rFonts w:hint="default" w:cs="Times New Roman"/>
-        </w:rPr>
-        <w:t>Indonesia masih dilakukan secara manual. Proses pencatatan dilakukan</w:t>
-      </w:r>
-      <w:r>
-        <w:rPr>
-          <w:rFonts w:hint="default" w:cs="Times New Roman"/>
-        </w:rPr>
-        <w:t xml:space="preserve"> </w:t>
-      </w:r>
-      <w:r>
-        <w:rPr>
-          <w:rFonts w:hint="default" w:cs="Times New Roman"/>
-        </w:rPr>
-        <w:t>dengan cara menuliskan nomor plat ke dalam komputer untuk diproses lalu</w:t>
-      </w:r>
-      <w:r>
-        <w:rPr>
-          <w:rFonts w:hint="default" w:cs="Times New Roman"/>
-        </w:rPr>
-        <w:t xml:space="preserve"> </w:t>
-      </w:r>
-      <w:r>
-        <w:rPr>
-          <w:rFonts w:hint="default" w:cs="Times New Roman"/>
-        </w:rPr>
-        <w:t>dicetak dan dihitung waktu parkirnya. Dengan cara ini kemungkinan</w:t>
-      </w:r>
-      <w:r>
-        <w:rPr>
-          <w:rFonts w:hint="default" w:cs="Times New Roman"/>
-        </w:rPr>
-        <w:t xml:space="preserve"> </w:t>
-      </w:r>
-      <w:r>
-        <w:rPr>
-          <w:rFonts w:hint="default" w:cs="Times New Roman"/>
-        </w:rPr>
-        <w:t>terjadinya kesalahan akibat kelalaian manusia (human error) dalam proses</w:t>
-      </w:r>
-      <w:r>
-        <w:rPr>
-          <w:rFonts w:hint="default" w:cs="Times New Roman"/>
-        </w:rPr>
-        <w:t xml:space="preserve"> </w:t>
-      </w:r>
-      <w:r>
-        <w:rPr>
-          <w:rFonts w:hint="default" w:cs="Times New Roman"/>
-        </w:rPr>
-        <w:t>memasukkan data masih cukup tinggi, yang tentu saja dapat mempengaruhi</w:t>
-      </w:r>
-      <w:r>
-        <w:rPr>
-          <w:rFonts w:hint="default" w:cs="Times New Roman"/>
-        </w:rPr>
-        <w:t xml:space="preserve"> </w:t>
-      </w:r>
-      <w:r>
-        <w:rPr>
-          <w:rFonts w:hint="default" w:cs="Times New Roman"/>
-        </w:rPr>
-        <w:t>lamanya proses pelayanan dari sistem parkir yang ada.</w:t>
-      </w:r>
-      <w:r>
-        <w:rPr>
-          <w:rFonts w:hint="default" w:cs="Times New Roman"/>
-        </w:rPr>
-        <w:t xml:space="preserve"> </w:t>
-      </w:r>
-    </w:p>
-    <w:p>
-      <w:pPr>
-        <w:spacing w:line="360" w:lineRule="auto"/>
-        <w:ind w:firstLine="540"/>
-        <w:jc w:val="both"/>
-        <w:rPr>
-          <w:rFonts w:hint="default" w:cs="Times New Roman"/>
-        </w:rPr>
-      </w:pPr>
-      <w:r>
-        <w:rPr>
-          <w:rFonts w:hint="default" w:cs="Times New Roman"/>
-        </w:rPr>
-        <w:t>Melalui teknologi pengolahan citra, data berupa gambar plat nomor</w:t>
-      </w:r>
-      <w:r>
-        <w:rPr>
-          <w:rFonts w:hint="default" w:cs="Times New Roman"/>
-        </w:rPr>
-        <w:t xml:space="preserve"> </w:t>
-      </w:r>
-      <w:r>
-        <w:rPr>
-          <w:rFonts w:hint="default" w:cs="Times New Roman"/>
-        </w:rPr>
-        <w:t>kendaraan bermotor yang mengandung gambar suatu karakter (huruf</w:t>
-      </w:r>
-      <w:r>
-        <w:rPr>
-          <w:rFonts w:hint="default" w:cs="Times New Roman"/>
-        </w:rPr>
-        <w:t xml:space="preserve"> </w:t>
-      </w:r>
-      <w:r>
-        <w:rPr>
-          <w:rFonts w:hint="default" w:cs="Times New Roman"/>
-        </w:rPr>
-        <w:t>maupun angka) dapat diambil informasinya dan dikonversikan ke dalam</w:t>
-      </w:r>
-      <w:r>
-        <w:rPr>
-          <w:rFonts w:hint="default" w:cs="Times New Roman"/>
-        </w:rPr>
-        <w:t xml:space="preserve"> </w:t>
-      </w:r>
-      <w:r>
-        <w:rPr>
-          <w:rFonts w:hint="default" w:cs="Times New Roman"/>
-        </w:rPr>
-        <w:t>bentuk teks, Berdasarkan hal-hal yang telah disebutkan diatas, maka</w:t>
-      </w:r>
-      <w:r>
-        <w:rPr>
-          <w:rFonts w:hint="default" w:cs="Times New Roman"/>
-        </w:rPr>
-        <w:t xml:space="preserve"> </w:t>
-      </w:r>
-      <w:r>
-        <w:rPr>
-          <w:rFonts w:hint="default" w:cs="Times New Roman"/>
-        </w:rPr>
-        <w:t>diperlukan aplikasi sistem identifikasi tanda nomor kendaraan bermotor</w:t>
-      </w:r>
-      <w:r>
-        <w:rPr>
-          <w:rFonts w:hint="default" w:cs="Times New Roman"/>
-        </w:rPr>
-        <w:t xml:space="preserve"> </w:t>
-      </w:r>
-      <w:r>
-        <w:rPr>
-          <w:rFonts w:hint="default" w:cs="Times New Roman"/>
-        </w:rPr>
-        <w:t>menggunakan teknologi pengolahan citra digital dan jaringan syaraf tiruan,</w:t>
-      </w:r>
-      <w:r>
-        <w:rPr>
-          <w:rFonts w:hint="default" w:cs="Times New Roman"/>
-        </w:rPr>
-        <w:t xml:space="preserve"> </w:t>
-      </w:r>
-      <w:r>
-        <w:rPr>
-          <w:rFonts w:hint="default" w:cs="Times New Roman"/>
-        </w:rPr>
-        <w:t>karena kedua teknologi tersebut mempunyai potensi untuk memecahkan</w:t>
-      </w:r>
-      <w:r>
-        <w:rPr>
-          <w:rFonts w:hint="default" w:cs="Times New Roman"/>
-        </w:rPr>
-        <w:t xml:space="preserve"> </w:t>
-      </w:r>
-      <w:r>
-        <w:rPr>
-          <w:rFonts w:hint="default" w:cs="Times New Roman"/>
-        </w:rPr>
-        <w:t>masalah yang ada dalam proses pencatatan sistem perparkiran menggunakan</w:t>
-      </w:r>
-      <w:r>
-        <w:rPr>
-          <w:rFonts w:hint="default" w:cs="Times New Roman"/>
-        </w:rPr>
-        <w:t xml:space="preserve"> </w:t>
-      </w:r>
-      <w:r>
-        <w:rPr>
-          <w:rFonts w:hint="default" w:cs="Times New Roman"/>
-        </w:rPr>
-        <w:t>kamera.</w:t>
+        <w:t>Melalui teknologi pengolahan citra, data berupa gambar plat nomor kendaraan bermotor yang mengandung gambar suatu karakter (huruf maupun angka) dapat diambil informasinya dan dikonversikan ke dalam bentuk teks, Berdasarkan hal-hal yang telah disebutkan diatas, maka diperlukan aplikasi sistem identifikasi tanda nomor kendaraan bermotor menggunakan teknologi pengolahan citra digital dan jaringan syaraf tiruan, karena kedua teknologi tersebut mempunyai potensi untuk memecahkan masalah yang ada dalam proses pencatatan sistem perparkiran menggunakan kamera.</w:t>
       </w:r>
     </w:p>
     <w:p>
@@ -727,21 +379,7 @@
           <w:rFonts w:hint="default"/>
           <w:color w:val="auto"/>
         </w:rPr>
-        <w:t xml:space="preserve">Bagaimana pemeriksaan data teks Tanda Nomor Kendataan Bermotor pada database untuk mengetahui apakah </w:t>
-      </w:r>
-      <w:r>
-        <w:rPr>
-          <w:rFonts w:hint="default"/>
-          <w:color w:val="auto"/>
-        </w:rPr>
-        <w:t>Tanda Nomor Kendataan Bermotor</w:t>
-      </w:r>
-      <w:r>
-        <w:rPr>
-          <w:rFonts w:hint="default"/>
-          <w:color w:val="auto"/>
-        </w:rPr>
-        <w:t xml:space="preserve"> terdaftar dalam database atau tidak</w:t>
+        <w:t>Bagaimana pemeriksaan data teks Tanda Nomor Kendataan Bermotor pada database untuk mengetahui apakah Tanda Nomor Kendataan Bermotor terdaftar dalam database atau tidak</w:t>
       </w:r>
     </w:p>
     <w:p>
@@ -762,21 +400,19 @@
           <w:rFonts w:hint="default"/>
           <w:color w:val="auto"/>
         </w:rPr>
-        <w:t xml:space="preserve">Bagaimana pemeriksaaan </w:t>
-      </w:r>
-      <w:r>
-        <w:rPr>
-          <w:rFonts w:hint="default"/>
-          <w:color w:val="auto"/>
-        </w:rPr>
-        <w:t xml:space="preserve">data teks Tanda Nomor Kendataan Bermotor pada database untuk mengetahui apakah Tanda Nomor Kendataan Bermotor </w:t>
-      </w:r>
-      <w:r>
-        <w:rPr>
-          <w:rFonts w:hint="default"/>
-          <w:color w:val="auto"/>
-        </w:rPr>
-        <w:t xml:space="preserve">tersebut telah melakukan pembayaran pajak </w:t>
+        <w:t xml:space="preserve">Bagaimana pemeriksaaan data teks Tanda Nomor Kendataan Bermotor pada database untuk mengetahui apakah Tanda Nomor Kendataan Bermotor tersebut  </w:t>
+      </w:r>
+      <w:r>
+        <w:rPr>
+          <w:rFonts w:hint="default"/>
+        </w:rPr>
+        <w:t>terlambat pajak atau tidak</w:t>
+      </w:r>
+      <w:r>
+        <w:rPr>
+          <w:rFonts w:hint="default"/>
+        </w:rPr>
+        <w:t>.</w:t>
       </w:r>
     </w:p>
     <w:p>
@@ -824,14 +460,7 @@
           <w:rFonts w:hint="default"/>
           <w:color w:val="auto"/>
         </w:rPr>
-        <w:t>Mendeteksi pelanggaran penulisan</w:t>
-      </w:r>
-      <w:r>
-        <w:rPr>
-          <w:rFonts w:hint="default"/>
-          <w:color w:val="auto"/>
-        </w:rPr>
-        <w:t>pada Tanda Nomor Kendaraan Bermotor melalui beberapa poin, diantaranya adalah sebagai berikut :</w:t>
+        <w:t>Mendeteksi pelanggaran penulisanpada Tanda Nomor Kendaraan Bermotor melalui beberapa poin, diantaranya adalah sebagai berikut :</w:t>
       </w:r>
     </w:p>
     <w:p>
@@ -856,7 +485,7 @@
           <w:rFonts w:hint="default"/>
           <w:color w:val="auto"/>
         </w:rPr>
-        <w:t>Ukuran</w:t>
+        <w:t xml:space="preserve">Warna </w:t>
       </w:r>
     </w:p>
     <w:p>
@@ -878,28 +507,132 @@
           <w:rFonts w:hint="default"/>
           <w:color w:val="auto"/>
         </w:rPr>
-        <w:t xml:space="preserve">Ukuran yang </w:t>
-      </w:r>
-      <w:r>
+        <w:t>Warna yang ditetapkan oleh kepolisian adalah sebagai berikut :</w:t>
+      </w:r>
+    </w:p>
+    <w:p>
+      <w:pPr>
+        <w:numPr>
+          <w:ilvl w:val="0"/>
+          <w:numId w:val="4"/>
+        </w:numPr>
+        <w:tabs>
+          <w:tab w:val="left" w:pos="420"/>
+        </w:tabs>
+        <w:spacing w:line="360" w:lineRule="auto"/>
+        <w:ind w:left="1380" w:leftChars="0" w:hanging="480" w:firstLineChars="0"/>
+        <w:jc w:val="both"/>
         <w:rPr>
           <w:rFonts w:hint="default"/>
           <w:color w:val="auto"/>
         </w:rPr>
-        <w:t xml:space="preserve">ditetapkan oleh kepolisian </w:t>
-      </w:r>
+      </w:pPr>
       <w:r>
         <w:rPr>
           <w:rFonts w:hint="default"/>
           <w:color w:val="auto"/>
         </w:rPr>
-        <w:t xml:space="preserve">untuk </w:t>
-      </w:r>
-      <w:r>
+        <w:t>Dasar hitam dengan tulisan putih adalah untuk kendaraan bermotor perseorangan atau kendaraan bermotor sewa</w:t>
+      </w:r>
+    </w:p>
+    <w:p>
+      <w:pPr>
+        <w:numPr>
+          <w:ilvl w:val="0"/>
+          <w:numId w:val="4"/>
+        </w:numPr>
+        <w:tabs>
+          <w:tab w:val="left" w:pos="420"/>
+        </w:tabs>
+        <w:spacing w:line="360" w:lineRule="auto"/>
+        <w:ind w:left="1380" w:leftChars="0" w:hanging="480" w:firstLineChars="0"/>
+        <w:jc w:val="both"/>
         <w:rPr>
           <w:rFonts w:hint="default"/>
           <w:color w:val="auto"/>
         </w:rPr>
-        <w:t>Tanda Nomor Kendaraan Bermotor pada motor adalah 27,5 cm dan lebar 11 cm, sedangkan untuk mobil adalah 43 cm dan lebar 13,5 cm. (Sumber : https://oto.detik.com/berita/1635629/ukuran-baru-pelat-nomor-kendaraan)</w:t>
+      </w:pPr>
+      <w:r>
+        <w:rPr>
+          <w:rFonts w:hint="default"/>
+          <w:color w:val="auto"/>
+        </w:rPr>
+        <w:t>Dasar kuning dengan tulisan hitam untuk kendaraan bermotor umu (transportasi umum)</w:t>
+      </w:r>
+    </w:p>
+    <w:p>
+      <w:pPr>
+        <w:numPr>
+          <w:ilvl w:val="0"/>
+          <w:numId w:val="4"/>
+        </w:numPr>
+        <w:tabs>
+          <w:tab w:val="left" w:pos="420"/>
+        </w:tabs>
+        <w:spacing w:line="360" w:lineRule="auto"/>
+        <w:ind w:left="1380" w:leftChars="0" w:hanging="480" w:firstLineChars="0"/>
+        <w:jc w:val="both"/>
+        <w:rPr>
+          <w:rFonts w:hint="default"/>
+          <w:color w:val="auto"/>
+        </w:rPr>
+      </w:pPr>
+      <w:r>
+        <w:rPr>
+          <w:rFonts w:hint="default"/>
+          <w:color w:val="auto"/>
+        </w:rPr>
+        <w:t>Dasar merah dengan tulisan putih untuk kendaraan bermotor dinas pemerintah</w:t>
+      </w:r>
+    </w:p>
+    <w:p>
+      <w:pPr>
+        <w:numPr>
+          <w:ilvl w:val="0"/>
+          <w:numId w:val="4"/>
+        </w:numPr>
+        <w:tabs>
+          <w:tab w:val="left" w:pos="420"/>
+        </w:tabs>
+        <w:spacing w:line="360" w:lineRule="auto"/>
+        <w:ind w:left="1380" w:leftChars="0" w:hanging="480" w:firstLineChars="0"/>
+        <w:jc w:val="both"/>
+        <w:rPr>
+          <w:rFonts w:hint="default"/>
+          <w:color w:val="auto"/>
+        </w:rPr>
+      </w:pPr>
+      <w:r>
+        <w:rPr>
+          <w:rFonts w:hint="default"/>
+          <w:color w:val="auto"/>
+        </w:rPr>
+        <w:t>Dasar putih dengan tulisan biru untuk korps kendaraan diplomatiki negara asing</w:t>
+      </w:r>
+    </w:p>
+    <w:p>
+      <w:pPr>
+        <w:numPr>
+          <w:ilvl w:val="0"/>
+          <w:numId w:val="4"/>
+        </w:numPr>
+        <w:tabs>
+          <w:tab w:val="left" w:pos="420"/>
+        </w:tabs>
+        <w:spacing w:line="360" w:lineRule="auto"/>
+        <w:ind w:left="1380" w:leftChars="0" w:hanging="480" w:firstLineChars="0"/>
+        <w:jc w:val="both"/>
+        <w:rPr>
+          <w:rFonts w:hint="default"/>
+          <w:color w:val="auto"/>
+        </w:rPr>
+      </w:pPr>
+      <w:r>
+        <w:rPr>
+          <w:rFonts w:hint="default"/>
+          <w:color w:val="auto"/>
+        </w:rPr>
+        <w:t>Dasar hijau dengan tulisan hitam untuk kendaraan yang berada di kawasan perdagangan bebas</w:t>
       </w:r>
     </w:p>
     <w:p>
@@ -924,14 +657,18 @@
           <w:rFonts w:hint="default"/>
           <w:color w:val="auto"/>
         </w:rPr>
-        <w:t xml:space="preserve">Warna </w:t>
+        <w:t>Tata letak</w:t>
       </w:r>
     </w:p>
     <w:p>
       <w:pPr>
         <w:numPr>
+          <w:ilvl w:val="0"/>
           <w:numId w:val="0"/>
         </w:numPr>
+        <w:tabs>
+          <w:tab w:val="clear" w:pos="420"/>
+        </w:tabs>
         <w:spacing w:line="360" w:lineRule="auto"/>
         <w:ind w:left="420" w:leftChars="0"/>
         <w:jc w:val="both"/>
@@ -945,185 +682,18 @@
           <w:rFonts w:hint="default"/>
           <w:color w:val="auto"/>
         </w:rPr>
-        <w:t>Warna yang ditetapkan oleh kepolisian adalah sebagai berikut :</w:t>
+        <w:t>Mencakup tata letak kode wilayah dan  nomor registrasi kendaraan</w:t>
       </w:r>
     </w:p>
     <w:p>
       <w:pPr>
         <w:numPr>
           <w:ilvl w:val="0"/>
-          <w:numId w:val="4"/>
+          <w:numId w:val="0"/>
         </w:numPr>
         <w:tabs>
-          <w:tab w:val="left" w:pos="420"/>
+          <w:tab w:val="clear" w:pos="420"/>
         </w:tabs>
-        <w:spacing w:line="360" w:lineRule="auto"/>
-        <w:ind w:left="1380" w:leftChars="0" w:hanging="480" w:firstLineChars="0"/>
-        <w:jc w:val="both"/>
-        <w:rPr>
-          <w:rFonts w:hint="default"/>
-          <w:color w:val="auto"/>
-        </w:rPr>
-      </w:pPr>
-      <w:r>
-        <w:rPr>
-          <w:rFonts w:hint="default"/>
-          <w:color w:val="auto"/>
-        </w:rPr>
-        <w:t>Dasar hitam dengan tulisan putih adalah untuk kendaraan bermotor perseorangan atau kendaraan bermotor sewa</w:t>
-      </w:r>
-    </w:p>
-    <w:p>
-      <w:pPr>
-        <w:numPr>
-          <w:ilvl w:val="0"/>
-          <w:numId w:val="4"/>
-        </w:numPr>
-        <w:tabs>
-          <w:tab w:val="left" w:pos="420"/>
-        </w:tabs>
-        <w:spacing w:line="360" w:lineRule="auto"/>
-        <w:ind w:left="1380" w:leftChars="0" w:hanging="480" w:firstLineChars="0"/>
-        <w:jc w:val="both"/>
-        <w:rPr>
-          <w:rFonts w:hint="default"/>
-          <w:color w:val="auto"/>
-        </w:rPr>
-      </w:pPr>
-      <w:r>
-        <w:rPr>
-          <w:rFonts w:hint="default"/>
-          <w:color w:val="auto"/>
-        </w:rPr>
-        <w:t>Dasar kuning dengan tulisan hitam untuk kendaraan bermotor umu (transportasi umum)</w:t>
-      </w:r>
-    </w:p>
-    <w:p>
-      <w:pPr>
-        <w:numPr>
-          <w:ilvl w:val="0"/>
-          <w:numId w:val="4"/>
-        </w:numPr>
-        <w:tabs>
-          <w:tab w:val="left" w:pos="420"/>
-        </w:tabs>
-        <w:spacing w:line="360" w:lineRule="auto"/>
-        <w:ind w:left="1380" w:leftChars="0" w:hanging="480" w:firstLineChars="0"/>
-        <w:jc w:val="both"/>
-        <w:rPr>
-          <w:rFonts w:hint="default"/>
-          <w:color w:val="auto"/>
-        </w:rPr>
-      </w:pPr>
-      <w:r>
-        <w:rPr>
-          <w:rFonts w:hint="default"/>
-          <w:color w:val="auto"/>
-        </w:rPr>
-        <w:t>Dasar merah dengan tulisan putih untuk kendaraan bermotor dinas pemerintah</w:t>
-      </w:r>
-    </w:p>
-    <w:p>
-      <w:pPr>
-        <w:numPr>
-          <w:ilvl w:val="0"/>
-          <w:numId w:val="4"/>
-        </w:numPr>
-        <w:tabs>
-          <w:tab w:val="left" w:pos="420"/>
-        </w:tabs>
-        <w:spacing w:line="360" w:lineRule="auto"/>
-        <w:ind w:left="1380" w:leftChars="0" w:hanging="480" w:firstLineChars="0"/>
-        <w:jc w:val="both"/>
-        <w:rPr>
-          <w:rFonts w:hint="default"/>
-          <w:color w:val="auto"/>
-        </w:rPr>
-      </w:pPr>
-      <w:r>
-        <w:rPr>
-          <w:rFonts w:hint="default"/>
-          <w:color w:val="auto"/>
-        </w:rPr>
-        <w:t>Dasar putih dengan tulisan biru untuk korps kendaraan diplomatiki negara asing</w:t>
-      </w:r>
-    </w:p>
-    <w:p>
-      <w:pPr>
-        <w:numPr>
-          <w:ilvl w:val="0"/>
-          <w:numId w:val="4"/>
-        </w:numPr>
-        <w:tabs>
-          <w:tab w:val="left" w:pos="420"/>
-        </w:tabs>
-        <w:spacing w:line="360" w:lineRule="auto"/>
-        <w:ind w:left="1380" w:leftChars="0" w:hanging="480" w:firstLineChars="0"/>
-        <w:jc w:val="both"/>
-        <w:rPr>
-          <w:rFonts w:hint="default"/>
-          <w:color w:val="auto"/>
-        </w:rPr>
-      </w:pPr>
-      <w:r>
-        <w:rPr>
-          <w:rFonts w:hint="default"/>
-          <w:color w:val="auto"/>
-        </w:rPr>
-        <w:t>Dasar hijau dengan tulisan hitam untuk kendaraan yang berada di kawasan perdagangan bebas</w:t>
-      </w:r>
-    </w:p>
-    <w:p>
-      <w:pPr>
-        <w:numPr>
-          <w:ilvl w:val="1"/>
-          <w:numId w:val="3"/>
-        </w:numPr>
-        <w:tabs>
-          <w:tab w:val="left" w:pos="840"/>
-        </w:tabs>
-        <w:spacing w:line="360" w:lineRule="auto"/>
-        <w:ind w:left="840" w:leftChars="0" w:hanging="420" w:firstLineChars="0"/>
-        <w:jc w:val="both"/>
-        <w:rPr>
-          <w:rFonts w:hint="default"/>
-          <w:color w:val="auto"/>
-        </w:rPr>
-      </w:pPr>
-      <w:r>
-        <w:rPr>
-          <w:rFonts w:hint="default"/>
-          <w:color w:val="auto"/>
-        </w:rPr>
-        <w:t>Tata letak</w:t>
-      </w:r>
-    </w:p>
-    <w:p>
-      <w:pPr>
-        <w:numPr>
-          <w:numId w:val="0"/>
-        </w:numPr>
-        <w:spacing w:line="360" w:lineRule="auto"/>
-        <w:ind w:left="420" w:leftChars="0"/>
-        <w:jc w:val="both"/>
-        <w:rPr>
-          <w:rFonts w:hint="default"/>
-          <w:color w:val="auto"/>
-        </w:rPr>
-      </w:pPr>
-      <w:r>
-        <w:rPr>
-          <w:rFonts w:hint="default"/>
-          <w:color w:val="auto"/>
-        </w:rPr>
-        <w:t>Mencakup tata letak kode wilayah dan  nomor registrasi kendaraan</w:t>
-      </w:r>
-    </w:p>
-    <w:p>
-      <w:pPr>
-        <w:numPr>
-          <w:numId w:val="0"/>
-        </w:numPr>
         <w:spacing w:line="360" w:lineRule="auto"/>
         <w:ind w:left="420" w:leftChars="0"/>
         <w:jc w:val="both"/>
@@ -1156,6 +726,46 @@
         <w:rPr>
           <w:rFonts w:hint="default"/>
         </w:rPr>
+        <w:t>Pemeriksaan plat nomor kendaraan apakah terlambat pajak atau tidak berdasarkan plat nomor yang sedang digunakan saat dilakukan pemeriksaan</w:t>
+      </w:r>
+    </w:p>
+    <w:p>
+      <w:pPr>
+        <w:numPr>
+          <w:ilvl w:val="0"/>
+          <w:numId w:val="3"/>
+        </w:numPr>
+        <w:spacing w:line="360" w:lineRule="auto"/>
+        <w:jc w:val="both"/>
+        <w:rPr>
+          <w:rFonts w:hint="default"/>
+        </w:rPr>
+      </w:pPr>
+      <w:r>
+        <w:rPr>
+          <w:rFonts w:hint="default"/>
+        </w:rPr>
+        <w:t xml:space="preserve">Pemeriksaan database yang digunakan berdasarkan data yang diberikan Samsat kabupaten indramayu pada tanggal .... Dengan update data tahun .... </w:t>
+      </w:r>
+      <w:bookmarkStart w:id="6" w:name="_GoBack"/>
+      <w:bookmarkEnd w:id="6"/>
+    </w:p>
+    <w:p>
+      <w:pPr>
+        <w:numPr>
+          <w:ilvl w:val="0"/>
+          <w:numId w:val="3"/>
+        </w:numPr>
+        <w:spacing w:line="360" w:lineRule="auto"/>
+        <w:jc w:val="both"/>
+        <w:rPr>
+          <w:rFonts w:hint="default"/>
+        </w:rPr>
+      </w:pPr>
+      <w:r>
+        <w:rPr>
+          <w:rFonts w:hint="default"/>
+        </w:rPr>
         <w:t>Plat nomor kendaraan hanya dikhususkan untuk wilayah kabupaten Indramayu</w:t>
       </w:r>
     </w:p>
@@ -1176,17 +786,12 @@
       </w:r>
     </w:p>
     <w:p>
-      <w:r>
-        <w:rPr>
-          <w:rFonts w:hint="default"/>
-        </w:rPr>
-        <w:t>Tujuan dari penelitian ini adalah sebagai berikut</w:t>
-      </w:r>
-      <w:r>
-        <w:rPr>
-          <w:rFonts w:hint="default"/>
-        </w:rPr>
-        <w:t xml:space="preserve"> :</w:t>
+      <w:pPr/>
+      <w:r>
+        <w:rPr>
+          <w:rFonts w:hint="default"/>
+        </w:rPr>
+        <w:t>Tujuan dari penelitian ini adalah sebagai berikut :</w:t>
       </w:r>
     </w:p>
     <w:p>
@@ -1225,10 +830,7 @@
         <w:jc w:val="both"/>
       </w:pPr>
       <w:r>
-        <w:t>Menyajikan informasi hasil pemeriksaan plat nomor kendaraan berdasarkan data dari database</w:t>
-      </w:r>
-      <w:r>
-        <w:t xml:space="preserve"> untuk dilakukan pemeriksaan terdaftar atau tidaknya Tanda Nomor Kendaraan dan riwayat pembayaran pajak terakhir kendaraan</w:t>
+        <w:t>Menyajikan informasi hasil pemeriksaan plat nomor kendaraan berdasarkan data dari database untuk dilakukan pemeriksaan terdaftar atau tidaknya Tanda Nomor Kendaraan dan riwayat pembayaran pajak terakhir kendaraan</w:t>
       </w:r>
     </w:p>
     <w:p>
@@ -1252,6 +854,7 @@
       </w:r>
     </w:p>
     <w:p>
+      <w:pPr/>
       <w:r>
         <w:rPr>
           <w:rFonts w:hint="default"/>
@@ -1294,19 +897,7 @@
         <w:rPr>
           <w:rFonts w:hint="default"/>
         </w:rPr>
-        <w:t xml:space="preserve">Memberikan kemudahan pihak kepolisian </w:t>
-      </w:r>
-      <w:r>
-        <w:rPr>
-          <w:rFonts w:hint="default"/>
-        </w:rPr>
-        <w:t xml:space="preserve">khususnya kepolisian di Kabupaten Indramayu </w:t>
-      </w:r>
-      <w:r>
-        <w:rPr>
-          <w:rFonts w:hint="default"/>
-        </w:rPr>
-        <w:t>dalam mengidentifikasi atau mendapatkan informasi tentang penunggakan pajak dan modifikasi plat nomor yang tidak sesuai dengan peraturan dengan menggunakan gambar plat nomor</w:t>
+        <w:t>Memberikan kemudahan pihak kepolisian khususnya kepolisian di Kabupaten Indramayu dalam mengidentifikasi atau mendapatkan informasi tentang penunggakan pajak dan modifikasi plat nomor yang tidak sesuai dengan peraturan dengan menggunakan gambar plat nomor</w:t>
       </w:r>
     </w:p>
     <w:p>
@@ -1363,15 +954,7 @@
         <w:rPr>
           <w:rFonts w:hint="default"/>
         </w:rPr>
-        <w:t xml:space="preserve">Diharapkan dari penelitian </w:t>
-      </w:r>
-      <w:bookmarkStart w:id="6" w:name="_GoBack"/>
-      <w:bookmarkEnd w:id="6"/>
-      <w:r>
-        <w:rPr>
-          <w:rFonts w:hint="default"/>
-        </w:rPr>
-        <w:t>ini dapat membantu beberapa instansi yang berkaitan dengan perpajakan dan plat nomor</w:t>
+        <w:t>Diharapkan dari penelitian ini dapat membantu beberapa instansi yang berkaitan dengan perpajakan dan plat nomor</w:t>
       </w:r>
     </w:p>
     <w:sectPr>
@@ -1692,6 +1275,26 @@
       </w:rPr>
     </w:lvl>
   </w:abstractNum>
+  <w:abstractNum w:abstractNumId="1511076782">
+    <w:nsid w:val="5A1133AE"/>
+    <w:multiLevelType w:val="singleLevel"/>
+    <w:tmpl w:val="5A1133AE"/>
+    <w:lvl w:ilvl="0" w:tentative="1">
+      <w:start w:val="1"/>
+      <w:numFmt w:val="bullet"/>
+      <w:lvlText w:val=""/>
+      <w:lvlJc w:val="left"/>
+      <w:pPr>
+        <w:tabs>
+          <w:tab w:val="left" w:pos="420"/>
+        </w:tabs>
+        <w:ind w:left="420" w:leftChars="0" w:hanging="420" w:firstLineChars="0"/>
+      </w:pPr>
+      <w:rPr>
+        <w:rFonts w:hint="default" w:ascii="Wingdings" w:hAnsi="Wingdings"/>
+      </w:rPr>
+    </w:lvl>
+  </w:abstractNum>
   <w:abstractNum w:abstractNumId="1510928485">
     <w:nsid w:val="5A0EF065"/>
     <w:multiLevelType w:val="singleLevel"/>
@@ -1714,26 +1317,6 @@
       <w:suff w:val="space"/>
       <w:lvlText w:val="%1."/>
       <w:lvlJc w:val="left"/>
-    </w:lvl>
-  </w:abstractNum>
-  <w:abstractNum w:abstractNumId="1511076782">
-    <w:nsid w:val="5A1133AE"/>
-    <w:multiLevelType w:val="singleLevel"/>
-    <w:tmpl w:val="5A1133AE"/>
-    <w:lvl w:ilvl="0" w:tentative="1">
-      <w:start w:val="1"/>
-      <w:numFmt w:val="bullet"/>
-      <w:lvlText w:val=""/>
-      <w:lvlJc w:val="left"/>
-      <w:pPr>
-        <w:tabs>
-          <w:tab w:val="left" w:pos="420"/>
-        </w:tabs>
-        <w:ind w:left="420" w:leftChars="0" w:hanging="420" w:firstLineChars="0"/>
-      </w:pPr>
-      <w:rPr>
-        <w:rFonts w:hint="default" w:ascii="Wingdings" w:hAnsi="Wingdings"/>
-      </w:rPr>
     </w:lvl>
   </w:abstractNum>
   <w:num w:numId="1">
